--- a/PLP/PLP Documents/ProjectDocuments/DesignDocuments/LLD/Low Level Design_ADDEMPLOYEE.docx
+++ b/PLP/PLP Documents/ProjectDocuments/DesignDocuments/LLD/Low Level Design_ADDEMPLOYEE.docx
@@ -393,7 +393,7 @@
                 <w:sz w:val="20"/>
                 <w:szCs w:val="20"/>
               </w:rPr>
-              <w:t>/NEVIL JEEVAN</w:t>
+              <w:t>.</w:t>
             </w:r>
           </w:p>
         </w:tc>
@@ -3088,39 +3088,7 @@
           <w:rFonts w:cs="Arial"/>
           <w:szCs w:val="20"/>
         </w:rPr>
-        <w:t xml:space="preserve">employee </w:t>
-      </w:r>
-      <w:proofErr w:type="spellStart"/>
-      <w:r>
-        <w:rPr>
-          <w:rFonts w:cs="Arial"/>
-          <w:szCs w:val="20"/>
-        </w:rPr>
-        <w:t>emailid</w:t>
-      </w:r>
-      <w:proofErr w:type="spellEnd"/>
-      <w:r>
-        <w:rPr>
-          <w:rFonts w:cs="Arial"/>
-          <w:szCs w:val="20"/>
-        </w:rPr>
-        <w:t>, employee gender</w:t>
-      </w:r>
-      <w:proofErr w:type="gramStart"/>
-      <w:r>
-        <w:rPr>
-          <w:rFonts w:cs="Arial"/>
-          <w:szCs w:val="20"/>
-        </w:rPr>
-        <w:t>,  and</w:t>
-      </w:r>
-      <w:proofErr w:type="gramEnd"/>
-      <w:r>
-        <w:rPr>
-          <w:rFonts w:cs="Arial"/>
-          <w:szCs w:val="20"/>
-        </w:rPr>
-        <w:t xml:space="preserve"> employee password. If the entered employee</w:t>
+        <w:t>employee emailid, employee gender,  and employee password. If the entered employee</w:t>
       </w:r>
       <w:r>
         <w:rPr>
@@ -3352,39 +3320,7 @@
                 <w:rFonts w:cs="Arial"/>
                 <w:szCs w:val="20"/>
               </w:rPr>
-              <w:t>PLP\PLP Documents\</w:t>
-            </w:r>
-            <w:proofErr w:type="spellStart"/>
-            <w:r>
-              <w:rPr>
-                <w:rFonts w:cs="Arial"/>
-                <w:szCs w:val="20"/>
-              </w:rPr>
-              <w:t>ProjectDocuments</w:t>
-            </w:r>
-            <w:proofErr w:type="spellEnd"/>
-            <w:r>
-              <w:rPr>
-                <w:rFonts w:cs="Arial"/>
-                <w:szCs w:val="20"/>
-              </w:rPr>
-              <w:t>\</w:t>
-            </w:r>
-            <w:proofErr w:type="spellStart"/>
-            <w:r>
-              <w:rPr>
-                <w:rFonts w:cs="Arial"/>
-                <w:szCs w:val="20"/>
-              </w:rPr>
-              <w:t>DesignDocuments</w:t>
-            </w:r>
-            <w:proofErr w:type="spellEnd"/>
-            <w:r>
-              <w:rPr>
-                <w:rFonts w:cs="Arial"/>
-                <w:szCs w:val="20"/>
-              </w:rPr>
-              <w:t>\HLD\Class Diagram</w:t>
+              <w:t>PLP\PLP Documents\ProjectDocuments\DesignDocuments\HLD\Class Diagram</w:t>
             </w:r>
           </w:p>
         </w:tc>
@@ -3432,23 +3368,7 @@
                 <w:rFonts w:cs="Arial"/>
                 <w:szCs w:val="20"/>
               </w:rPr>
-              <w:t>PLP\PLP Documents\</w:t>
-            </w:r>
-            <w:proofErr w:type="spellStart"/>
-            <w:r>
-              <w:rPr>
-                <w:rFonts w:cs="Arial"/>
-                <w:szCs w:val="20"/>
-              </w:rPr>
-              <w:t>ProjectDocuments</w:t>
-            </w:r>
-            <w:proofErr w:type="spellEnd"/>
-            <w:r>
-              <w:rPr>
-                <w:rFonts w:cs="Arial"/>
-                <w:szCs w:val="20"/>
-              </w:rPr>
-              <w:t>\Requirements</w:t>
+              <w:t>PLP\PLP Documents\ProjectDocuments\Requirements</w:t>
             </w:r>
           </w:p>
         </w:tc>
@@ -3561,39 +3481,7 @@
                 <w:rFonts w:cs="Arial"/>
                 <w:szCs w:val="20"/>
               </w:rPr>
-              <w:t>Documents\</w:t>
-            </w:r>
-            <w:proofErr w:type="spellStart"/>
-            <w:r>
-              <w:rPr>
-                <w:rFonts w:cs="Arial"/>
-                <w:szCs w:val="20"/>
-              </w:rPr>
-              <w:t>ProjectDocuments</w:t>
-            </w:r>
-            <w:proofErr w:type="spellEnd"/>
-            <w:r>
-              <w:rPr>
-                <w:rFonts w:cs="Arial"/>
-                <w:szCs w:val="20"/>
-              </w:rPr>
-              <w:t>\</w:t>
-            </w:r>
-            <w:proofErr w:type="spellStart"/>
-            <w:r>
-              <w:rPr>
-                <w:rFonts w:cs="Arial"/>
-                <w:szCs w:val="20"/>
-              </w:rPr>
-              <w:t>DesignDocuments</w:t>
-            </w:r>
-            <w:proofErr w:type="spellEnd"/>
-            <w:r>
-              <w:rPr>
-                <w:rFonts w:cs="Arial"/>
-                <w:szCs w:val="20"/>
-              </w:rPr>
-              <w:t>\HLD\DB Design</w:t>
+              <w:t>Documents\ProjectDocuments\DesignDocuments\HLD\DB Design</w:t>
             </w:r>
           </w:p>
         </w:tc>
@@ -3807,6 +3695,7 @@
         </w:tabs>
         <w:rPr>
           <w:rStyle w:val="Hyperlink"/>
+          <w:rFonts w:hint="eastAsia"/>
           <w:sz w:val="28"/>
           <w:szCs w:val="28"/>
         </w:rPr>
@@ -3831,9 +3720,6 @@
       <w:pPr>
         <w:pStyle w:val="List1Exp"/>
         <w:ind w:left="0"/>
-        <w:rPr>
-          <w:rFonts w:hint="eastAsia"/>
-        </w:rPr>
       </w:pPr>
       <w:r>
         <w:rPr>
@@ -3841,9 +3727,9 @@
         </w:rPr>
         <w:drawing>
           <wp:inline distT="0" distB="0" distL="0" distR="0">
-            <wp:extent cx="6099175" cy="6294388"/>
-            <wp:effectExtent l="0" t="0" r="0" b="0"/>
-            <wp:docPr id="3" name="Picture 3" descr="D:\Users\nevil\Desktop\diag1\Diagrams\ClassDiagram.png"/>
+            <wp:extent cx="6099175" cy="6188578"/>
+            <wp:effectExtent l="0" t="0" r="0" b="3175"/>
+            <wp:docPr id="1" name="Picture 1" descr="D:\Users\mkumarh\Desktop\PLP Update\PLP Documents\ProjectDocuments\DesignDocuments\HLD\Class Diagram\EmployeeDetails_ClassDiagram.png"/>
             <wp:cNvGraphicFramePr>
               <a:graphicFrameLocks xmlns:a="http://schemas.openxmlformats.org/drawingml/2006/main" noChangeAspect="1"/>
             </wp:cNvGraphicFramePr>
@@ -3851,7 +3737,7 @@
               <a:graphicData uri="http://schemas.openxmlformats.org/drawingml/2006/picture">
                 <pic:pic xmlns:pic="http://schemas.openxmlformats.org/drawingml/2006/picture">
                   <pic:nvPicPr>
-                    <pic:cNvPr id="0" name="Picture 2" descr="D:\Users\nevil\Desktop\diag1\Diagrams\ClassDiagram.png"/>
+                    <pic:cNvPr id="0" name="Picture 1" descr="D:\Users\mkumarh\Desktop\PLP Update\PLP Documents\ProjectDocuments\DesignDocuments\HLD\Class Diagram\EmployeeDetails_ClassDiagram.png"/>
                     <pic:cNvPicPr>
                       <a:picLocks noChangeAspect="1" noChangeArrowheads="1"/>
                     </pic:cNvPicPr>
@@ -3872,7 +3758,7 @@
                   <pic:spPr bwMode="auto">
                     <a:xfrm>
                       <a:off x="0" y="0"/>
-                      <a:ext cx="6099175" cy="6294388"/>
+                      <a:ext cx="6099175" cy="6188578"/>
                     </a:xfrm>
                     <a:prstGeom prst="rect">
                       <a:avLst/>
@@ -3888,8 +3774,6 @@
           </wp:inline>
         </w:drawing>
       </w:r>
-      <w:bookmarkStart w:id="7" w:name="_GoBack"/>
-      <w:bookmarkEnd w:id="7"/>
     </w:p>
     <w:p>
       <w:pPr>
@@ -3898,31 +3782,33 @@
           <w:rFonts w:hint="eastAsia"/>
         </w:rPr>
       </w:pPr>
-      <w:bookmarkStart w:id="8" w:name="_Toc299032543"/>
-      <w:bookmarkStart w:id="9" w:name="_Toc306116217"/>
+      <w:bookmarkStart w:id="7" w:name="_Toc299032543"/>
+      <w:bookmarkStart w:id="8" w:name="_Toc306116217"/>
       <w:r>
         <w:lastRenderedPageBreak/>
         <w:t>Sequence Diagrams</w:t>
       </w:r>
+      <w:bookmarkEnd w:id="7"/>
       <w:bookmarkEnd w:id="8"/>
-      <w:bookmarkEnd w:id="9"/>
-    </w:p>
-    <w:p>
-      <w:pPr>
-        <w:pStyle w:val="Caption"/>
-        <w:rPr>
-          <w:rFonts w:hint="eastAsia"/>
-        </w:rPr>
-      </w:pPr>
+    </w:p>
+    <w:p/>
+    <w:p/>
+    <w:p/>
+    <w:p>
+      <w:pPr>
+        <w:ind w:left="0"/>
+      </w:pPr>
+    </w:p>
+    <w:p>
       <w:r>
         <w:rPr>
           <w:noProof/>
         </w:rPr>
         <w:drawing>
           <wp:inline distT="0" distB="0" distL="0" distR="0">
-            <wp:extent cx="6218555" cy="6968066"/>
-            <wp:effectExtent l="0" t="0" r="0" b="4445"/>
-            <wp:docPr id="1" name="Picture 1" descr="D:\Users\mkumarh\Documents\SequenceDiagram_expense.jpg"/>
+            <wp:extent cx="6283812" cy="6366510"/>
+            <wp:effectExtent l="0" t="0" r="3175" b="0"/>
+            <wp:docPr id="6" name="Picture 6" descr="D:\Users\mkumarh\Documents\SequenceDiagram_ExpenseManagement.jpg"/>
             <wp:cNvGraphicFramePr>
               <a:graphicFrameLocks xmlns:a="http://schemas.openxmlformats.org/drawingml/2006/main" noChangeAspect="1"/>
             </wp:cNvGraphicFramePr>
@@ -3930,7 +3816,7 @@
               <a:graphicData uri="http://schemas.openxmlformats.org/drawingml/2006/picture">
                 <pic:pic xmlns:pic="http://schemas.openxmlformats.org/drawingml/2006/picture">
                   <pic:nvPicPr>
-                    <pic:cNvPr id="0" name="Picture 1" descr="D:\Users\mkumarh\Documents\SequenceDiagram_expense.jpg"/>
+                    <pic:cNvPr id="0" name="Picture 5" descr="D:\Users\mkumarh\Documents\SequenceDiagram_ExpenseManagement.jpg"/>
                     <pic:cNvPicPr>
                       <a:picLocks noChangeAspect="1" noChangeArrowheads="1"/>
                     </pic:cNvPicPr>
@@ -3951,7 +3837,7 @@
                   <pic:spPr bwMode="auto">
                     <a:xfrm>
                       <a:off x="0" y="0"/>
-                      <a:ext cx="6253552" cy="7007281"/>
+                      <a:ext cx="6293382" cy="6376206"/>
                     </a:xfrm>
                     <a:prstGeom prst="rect">
                       <a:avLst/>
@@ -3968,6 +3854,16 @@
         </w:drawing>
       </w:r>
     </w:p>
+    <w:p/>
+    <w:p/>
+    <w:p>
+      <w:pPr>
+        <w:tabs>
+          <w:tab w:val="left" w:pos="1173"/>
+        </w:tabs>
+        <w:ind w:left="0"/>
+      </w:pPr>
+    </w:p>
     <w:p>
       <w:pPr>
         <w:pStyle w:val="Heading1"/>
@@ -3975,49 +3871,89 @@
           <w:rFonts w:hint="eastAsia"/>
         </w:rPr>
       </w:pPr>
-      <w:bookmarkStart w:id="10" w:name="_Toc299032544"/>
-      <w:bookmarkStart w:id="11" w:name="_Toc306116218"/>
+      <w:bookmarkStart w:id="9" w:name="_Toc299032544"/>
+      <w:bookmarkStart w:id="10" w:name="_Toc306116218"/>
       <w:r>
         <w:lastRenderedPageBreak/>
         <w:t>Design Components</w:t>
       </w:r>
+      <w:bookmarkEnd w:id="9"/>
       <w:bookmarkEnd w:id="10"/>
+    </w:p>
+    <w:p>
+      <w:pPr>
+        <w:pStyle w:val="Heading2"/>
+        <w:rPr>
+          <w:rFonts w:hint="eastAsia"/>
+        </w:rPr>
+      </w:pPr>
+      <w:bookmarkStart w:id="11" w:name="_Toc299032545"/>
+      <w:bookmarkStart w:id="12" w:name="_Toc306116219"/>
+      <w:r>
+        <w:t>List Of UI Components</w:t>
+      </w:r>
       <w:bookmarkEnd w:id="11"/>
-    </w:p>
-    <w:p>
-      <w:pPr>
-        <w:pStyle w:val="Heading2"/>
-        <w:rPr>
-          <w:rFonts w:hint="eastAsia"/>
-        </w:rPr>
-      </w:pPr>
-      <w:bookmarkStart w:id="12" w:name="_Toc299032545"/>
-      <w:bookmarkStart w:id="13" w:name="_Toc306116219"/>
-      <w:r>
-        <w:t>List Of UI Components</w:t>
-      </w:r>
       <w:bookmarkEnd w:id="12"/>
+    </w:p>
+    <w:p>
+      <w:pPr>
+        <w:pStyle w:val="List1Exp"/>
+      </w:pPr>
+    </w:p>
+    <w:p>
+      <w:pPr>
+        <w:pStyle w:val="List1Exp"/>
+      </w:pPr>
+    </w:p>
+    <w:p>
+      <w:pPr>
+        <w:pStyle w:val="List1Exp"/>
+      </w:pPr>
+    </w:p>
+    <w:p>
+      <w:pPr>
+        <w:pStyle w:val="List1Exp"/>
+      </w:pPr>
+      <w:bookmarkStart w:id="13" w:name="_GoBack"/>
+      <w:r>
+        <w:rPr>
+          <w:noProof/>
+        </w:rPr>
+        <w:drawing>
+          <wp:inline distT="0" distB="0" distL="0" distR="0" wp14:anchorId="69B3F291" wp14:editId="00FCC436">
+            <wp:extent cx="5952067" cy="6324600"/>
+            <wp:effectExtent l="0" t="0" r="0" b="0"/>
+            <wp:docPr id="2" name="Picture 2"/>
+            <wp:cNvGraphicFramePr/>
+            <a:graphic xmlns:a="http://schemas.openxmlformats.org/drawingml/2006/main">
+              <a:graphicData uri="http://schemas.openxmlformats.org/drawingml/2006/picture">
+                <pic:pic xmlns:pic="http://schemas.openxmlformats.org/drawingml/2006/picture">
+                  <pic:nvPicPr>
+                    <pic:cNvPr id="1" name="Picture 1"/>
+                    <pic:cNvPicPr/>
+                  </pic:nvPicPr>
+                  <pic:blipFill>
+                    <a:blip r:embed="rId19"/>
+                    <a:stretch>
+                      <a:fillRect/>
+                    </a:stretch>
+                  </pic:blipFill>
+                  <pic:spPr>
+                    <a:xfrm>
+                      <a:off x="0" y="0"/>
+                      <a:ext cx="5955490" cy="6328237"/>
+                    </a:xfrm>
+                    <a:prstGeom prst="rect">
+                      <a:avLst/>
+                    </a:prstGeom>
+                  </pic:spPr>
+                </pic:pic>
+              </a:graphicData>
+            </a:graphic>
+          </wp:inline>
+        </w:drawing>
+      </w:r>
       <w:bookmarkEnd w:id="13"/>
-    </w:p>
-    <w:p>
-      <w:pPr>
-        <w:pStyle w:val="List1Exp"/>
-      </w:pPr>
-    </w:p>
-    <w:p>
-      <w:pPr>
-        <w:pStyle w:val="List1Exp"/>
-      </w:pPr>
-    </w:p>
-    <w:p>
-      <w:pPr>
-        <w:pStyle w:val="List1Exp"/>
-      </w:pPr>
-    </w:p>
-    <w:p>
-      <w:pPr>
-        <w:pStyle w:val="List1Exp"/>
-      </w:pPr>
     </w:p>
     <w:p>
       <w:pPr>
@@ -4124,7 +4060,6 @@
       <w:bookmarkStart w:id="14" w:name="_Toc299032546"/>
       <w:bookmarkStart w:id="15" w:name="_Toc306116220"/>
       <w:r>
-        <w:lastRenderedPageBreak/>
         <w:t>List Of Design Classes</w:t>
       </w:r>
       <w:bookmarkEnd w:id="14"/>
@@ -4405,15 +4340,7 @@
                 <w:rFonts w:eastAsia="Times New Roman" w:cs="Arial"/>
                 <w:szCs w:val="20"/>
               </w:rPr>
-              <w:t xml:space="preserve">Add </w:t>
-            </w:r>
-            <w:proofErr w:type="spellStart"/>
-            <w:r>
-              <w:rPr>
-                <w:rFonts w:eastAsia="Times New Roman" w:cs="Arial"/>
-                <w:szCs w:val="20"/>
-              </w:rPr>
-              <w:t>Employee</w:t>
+              <w:t>Add Employee</w:t>
             </w:r>
             <w:r>
               <w:rPr>
@@ -4422,7 +4349,6 @@
               </w:rPr>
               <w:t>Module</w:t>
             </w:r>
-            <w:proofErr w:type="spellEnd"/>
           </w:p>
         </w:tc>
         <w:tc>
@@ -4547,15 +4473,7 @@
                 <w:rFonts w:eastAsia="Times New Roman" w:cs="Arial"/>
                 <w:szCs w:val="20"/>
               </w:rPr>
-              <w:t xml:space="preserve">Add </w:t>
-            </w:r>
-            <w:proofErr w:type="spellStart"/>
-            <w:r>
-              <w:rPr>
-                <w:rFonts w:eastAsia="Times New Roman" w:cs="Arial"/>
-                <w:szCs w:val="20"/>
-              </w:rPr>
-              <w:t>Employee</w:t>
+              <w:t>Add Employee</w:t>
             </w:r>
             <w:r>
               <w:rPr>
@@ -4564,7 +4482,6 @@
               </w:rPr>
               <w:t>Module</w:t>
             </w:r>
-            <w:proofErr w:type="spellEnd"/>
           </w:p>
         </w:tc>
         <w:tc>
@@ -4582,7 +4499,6 @@
                 <w:szCs w:val="20"/>
               </w:rPr>
             </w:pPr>
-            <w:proofErr w:type="spellStart"/>
             <w:r>
               <w:rPr>
                 <w:rFonts w:eastAsia="Times New Roman" w:cs="Arial"/>
@@ -4597,7 +4513,6 @@
               </w:rPr>
               <w:t>Controller</w:t>
             </w:r>
-            <w:proofErr w:type="spellEnd"/>
           </w:p>
         </w:tc>
         <w:tc>
@@ -4671,79 +4586,15 @@
                 <w:color w:val="000000"/>
                 <w:szCs w:val="20"/>
               </w:rPr>
-              <w:t xml:space="preserve"> </w:t>
-            </w:r>
-            <w:proofErr w:type="spellStart"/>
+              <w:t xml:space="preserve"> createEmployee</w:t>
+            </w:r>
             <w:r>
               <w:rPr>
                 <w:rFonts w:cs="Arial"/>
                 <w:color w:val="000000"/>
                 <w:szCs w:val="20"/>
               </w:rPr>
-              <w:t>createEmployee</w:t>
-            </w:r>
-            <w:proofErr w:type="spellEnd"/>
-            <w:r>
-              <w:rPr>
-                <w:rFonts w:cs="Arial"/>
-                <w:color w:val="000000"/>
-                <w:szCs w:val="20"/>
-              </w:rPr>
-              <w:t>(@</w:t>
-            </w:r>
-            <w:proofErr w:type="spellStart"/>
-            <w:r>
-              <w:rPr>
-                <w:rFonts w:cs="Arial"/>
-                <w:color w:val="000000"/>
-                <w:szCs w:val="20"/>
-              </w:rPr>
-              <w:t>RequestBody</w:t>
-            </w:r>
-            <w:proofErr w:type="spellEnd"/>
-            <w:r>
-              <w:rPr>
-                <w:rFonts w:cs="Arial"/>
-                <w:color w:val="000000"/>
-                <w:szCs w:val="20"/>
-              </w:rPr>
-              <w:t xml:space="preserve"> </w:t>
-            </w:r>
-            <w:proofErr w:type="spellStart"/>
-            <w:r>
-              <w:rPr>
-                <w:rFonts w:cs="Arial"/>
-                <w:color w:val="000000"/>
-                <w:szCs w:val="20"/>
-              </w:rPr>
-              <w:t>ExpApp</w:t>
-            </w:r>
-            <w:proofErr w:type="spellEnd"/>
-            <w:r>
-              <w:rPr>
-                <w:rFonts w:cs="Arial"/>
-                <w:color w:val="000000"/>
-                <w:szCs w:val="20"/>
-              </w:rPr>
-              <w:t xml:space="preserve"> </w:t>
-            </w:r>
-            <w:proofErr w:type="spellStart"/>
-            <w:r>
-              <w:rPr>
-                <w:rFonts w:cs="Arial"/>
-                <w:color w:val="000000"/>
-                <w:szCs w:val="20"/>
-              </w:rPr>
-              <w:t>expapp</w:t>
-            </w:r>
-            <w:proofErr w:type="spellEnd"/>
-            <w:r>
-              <w:rPr>
-                <w:rFonts w:cs="Arial"/>
-                <w:color w:val="000000"/>
-                <w:szCs w:val="20"/>
-              </w:rPr>
-              <w:t xml:space="preserve">) </w:t>
+              <w:t xml:space="preserve">(@RequestBody ExpApp expapp) </w:t>
             </w:r>
           </w:p>
         </w:tc>
@@ -4801,26 +4652,8 @@
                 <w:rFonts w:eastAsia="Times New Roman" w:cs="Arial"/>
                 <w:szCs w:val="20"/>
               </w:rPr>
-              <w:t xml:space="preserve"> is called by </w:t>
-            </w:r>
-            <w:proofErr w:type="gramStart"/>
-            <w:r>
-              <w:rPr>
-                <w:rFonts w:eastAsia="Times New Roman" w:cs="Arial"/>
-                <w:szCs w:val="20"/>
-              </w:rPr>
-              <w:t xml:space="preserve">the  </w:t>
-            </w:r>
-            <w:proofErr w:type="spellStart"/>
-            <w:r>
-              <w:rPr>
-                <w:rFonts w:eastAsia="Times New Roman" w:cs="Arial"/>
-                <w:szCs w:val="20"/>
-              </w:rPr>
-              <w:t>EmployeeServiceImpl</w:t>
-            </w:r>
-            <w:proofErr w:type="spellEnd"/>
-            <w:proofErr w:type="gramEnd"/>
+              <w:t xml:space="preserve"> is called by the  EmployeeServiceImpl</w:t>
+            </w:r>
             <w:r>
               <w:rPr>
                 <w:rFonts w:eastAsia="Times New Roman" w:cs="Arial"/>
@@ -4833,39 +4666,7 @@
                 <w:rFonts w:eastAsia="Times New Roman" w:cs="Arial"/>
                 <w:szCs w:val="20"/>
               </w:rPr>
-              <w:t xml:space="preserve"> and the repository  </w:t>
-            </w:r>
-            <w:proofErr w:type="spellStart"/>
-            <w:r>
-              <w:rPr>
-                <w:rFonts w:eastAsia="Times New Roman" w:cs="Arial"/>
-                <w:szCs w:val="20"/>
-              </w:rPr>
-              <w:t>IEmployeeDao</w:t>
-            </w:r>
-            <w:proofErr w:type="spellEnd"/>
-            <w:r>
-              <w:rPr>
-                <w:rFonts w:eastAsia="Times New Roman" w:cs="Arial"/>
-                <w:szCs w:val="20"/>
-              </w:rPr>
-              <w:t xml:space="preserve"> acts as an </w:t>
-            </w:r>
-            <w:proofErr w:type="spellStart"/>
-            <w:r>
-              <w:rPr>
-                <w:rFonts w:eastAsia="Times New Roman" w:cs="Arial"/>
-                <w:szCs w:val="20"/>
-              </w:rPr>
-              <w:t>interface.Using</w:t>
-            </w:r>
-            <w:proofErr w:type="spellEnd"/>
-            <w:r>
-              <w:rPr>
-                <w:rFonts w:eastAsia="Times New Roman" w:cs="Arial"/>
-                <w:szCs w:val="20"/>
-              </w:rPr>
-              <w:t xml:space="preserve"> Postman, we insert the details of the employee.</w:t>
+              <w:t xml:space="preserve"> and the repository  IEmployeeDao acts as an interface.Using Postman, we insert the details of the employee.</w:t>
             </w:r>
           </w:p>
         </w:tc>
@@ -4919,15 +4720,7 @@
                 <w:rFonts w:eastAsia="Times New Roman" w:cs="Arial"/>
                 <w:szCs w:val="20"/>
               </w:rPr>
-              <w:t xml:space="preserve">Add </w:t>
-            </w:r>
-            <w:proofErr w:type="spellStart"/>
-            <w:r>
-              <w:rPr>
-                <w:rFonts w:eastAsia="Times New Roman" w:cs="Arial"/>
-                <w:szCs w:val="20"/>
-              </w:rPr>
-              <w:t>Employee</w:t>
+              <w:t>Add Employee</w:t>
             </w:r>
             <w:r>
               <w:rPr>
@@ -4936,7 +4729,6 @@
               </w:rPr>
               <w:t>Module</w:t>
             </w:r>
-            <w:proofErr w:type="spellEnd"/>
           </w:p>
         </w:tc>
         <w:tc>
@@ -4954,7 +4746,6 @@
                 <w:szCs w:val="20"/>
               </w:rPr>
             </w:pPr>
-            <w:proofErr w:type="spellStart"/>
             <w:r>
               <w:rPr>
                 <w:rFonts w:eastAsia="Times New Roman" w:cs="Arial"/>
@@ -4962,7 +4753,6 @@
               </w:rPr>
               <w:t>EmployeeServiceImpl</w:t>
             </w:r>
-            <w:proofErr w:type="spellEnd"/>
           </w:p>
         </w:tc>
         <w:tc>
@@ -5010,39 +4800,7 @@
                 <w:rFonts w:eastAsia="Times New Roman" w:cs="Arial"/>
                 <w:szCs w:val="20"/>
               </w:rPr>
-              <w:t xml:space="preserve"> save(</w:t>
-            </w:r>
-            <w:proofErr w:type="spellStart"/>
-            <w:r>
-              <w:rPr>
-                <w:rFonts w:eastAsia="Times New Roman" w:cs="Arial"/>
-                <w:szCs w:val="20"/>
-              </w:rPr>
-              <w:t>ExpApp</w:t>
-            </w:r>
-            <w:proofErr w:type="spellEnd"/>
-            <w:r>
-              <w:rPr>
-                <w:rFonts w:eastAsia="Times New Roman" w:cs="Arial"/>
-                <w:szCs w:val="20"/>
-              </w:rPr>
-              <w:t xml:space="preserve"> </w:t>
-            </w:r>
-            <w:proofErr w:type="spellStart"/>
-            <w:r>
-              <w:rPr>
-                <w:rFonts w:eastAsia="Times New Roman" w:cs="Arial"/>
-                <w:szCs w:val="20"/>
-              </w:rPr>
-              <w:t>expapp</w:t>
-            </w:r>
-            <w:proofErr w:type="spellEnd"/>
-            <w:r>
-              <w:rPr>
-                <w:rFonts w:eastAsia="Times New Roman" w:cs="Arial"/>
-                <w:szCs w:val="20"/>
-              </w:rPr>
-              <w:t>)</w:t>
+              <w:t xml:space="preserve"> save(ExpApp expapp)</w:t>
             </w:r>
           </w:p>
         </w:tc>
@@ -5120,15 +4878,7 @@
                 <w:rFonts w:eastAsia="Times New Roman" w:cs="Arial"/>
                 <w:szCs w:val="20"/>
               </w:rPr>
-              <w:t xml:space="preserve">Add </w:t>
-            </w:r>
-            <w:proofErr w:type="spellStart"/>
-            <w:r>
-              <w:rPr>
-                <w:rFonts w:eastAsia="Times New Roman" w:cs="Arial"/>
-                <w:szCs w:val="20"/>
-              </w:rPr>
-              <w:t>Employee</w:t>
+              <w:t>Add Employee</w:t>
             </w:r>
             <w:r>
               <w:rPr>
@@ -5137,7 +4887,6 @@
               </w:rPr>
               <w:t>Module</w:t>
             </w:r>
-            <w:proofErr w:type="spellEnd"/>
           </w:p>
         </w:tc>
         <w:tc>
@@ -5155,7 +4904,6 @@
                 <w:szCs w:val="20"/>
               </w:rPr>
             </w:pPr>
-            <w:proofErr w:type="spellStart"/>
             <w:r>
               <w:rPr>
                 <w:rFonts w:eastAsia="Times New Roman" w:cs="Arial"/>
@@ -5163,7 +4911,6 @@
               </w:rPr>
               <w:t>IEmployeeDao</w:t>
             </w:r>
-            <w:proofErr w:type="spellEnd"/>
           </w:p>
         </w:tc>
         <w:tc>
@@ -5218,17 +4965,8 @@
                 <w:rFonts w:eastAsia="Times New Roman" w:cs="Arial"/>
                 <w:szCs w:val="20"/>
               </w:rPr>
-              <w:t xml:space="preserve"> </w:t>
-            </w:r>
-            <w:proofErr w:type="spellStart"/>
-            <w:r>
-              <w:rPr>
-                <w:rFonts w:eastAsia="Times New Roman" w:cs="Arial"/>
-                <w:szCs w:val="20"/>
-              </w:rPr>
-              <w:t>IEmployeeDao</w:t>
-            </w:r>
-            <w:proofErr w:type="spellEnd"/>
+              <w:t xml:space="preserve"> IEmployeeDao</w:t>
+            </w:r>
             <w:r>
               <w:rPr>
                 <w:rFonts w:eastAsia="Times New Roman" w:cs="Arial"/>
@@ -5243,39 +4981,7 @@
                 <w:rFonts w:eastAsia="Times New Roman" w:cs="Arial"/>
                 <w:szCs w:val="20"/>
               </w:rPr>
-              <w:t xml:space="preserve"> </w:t>
-            </w:r>
-            <w:proofErr w:type="spellStart"/>
-            <w:r>
-              <w:rPr>
-                <w:rFonts w:eastAsia="Times New Roman" w:cs="Arial"/>
-                <w:szCs w:val="20"/>
-              </w:rPr>
-              <w:t>JpaRepository</w:t>
-            </w:r>
-            <w:proofErr w:type="spellEnd"/>
-            <w:r>
-              <w:rPr>
-                <w:rFonts w:eastAsia="Times New Roman" w:cs="Arial"/>
-                <w:szCs w:val="20"/>
-              </w:rPr>
-              <w:t>&lt;</w:t>
-            </w:r>
-            <w:proofErr w:type="spellStart"/>
-            <w:r>
-              <w:rPr>
-                <w:rFonts w:eastAsia="Times New Roman" w:cs="Arial"/>
-                <w:szCs w:val="20"/>
-              </w:rPr>
-              <w:t>ExpApp</w:t>
-            </w:r>
-            <w:proofErr w:type="spellEnd"/>
-            <w:r>
-              <w:rPr>
-                <w:rFonts w:eastAsia="Times New Roman" w:cs="Arial"/>
-                <w:szCs w:val="20"/>
-              </w:rPr>
-              <w:t>, Long&gt;</w:t>
+              <w:t xml:space="preserve"> JpaRepository&lt;ExpApp, Long&gt;</w:t>
             </w:r>
           </w:p>
         </w:tc>
@@ -5320,17 +5026,8 @@
                 <w:rFonts w:eastAsia="Times New Roman" w:cs="Arial"/>
                 <w:szCs w:val="20"/>
               </w:rPr>
-              <w:t xml:space="preserve"> </w:t>
-            </w:r>
-            <w:proofErr w:type="spellStart"/>
-            <w:r>
-              <w:rPr>
-                <w:rFonts w:eastAsia="Times New Roman" w:cs="Arial"/>
-                <w:szCs w:val="20"/>
-              </w:rPr>
-              <w:t>EmployeeServiceImpl</w:t>
-            </w:r>
-            <w:proofErr w:type="spellEnd"/>
+              <w:t xml:space="preserve"> EmployeeServiceImpl</w:t>
+            </w:r>
             <w:r>
               <w:rPr>
                 <w:rFonts w:eastAsia="Times New Roman" w:cs="Arial"/>
@@ -5488,7 +5185,6 @@
           <w:szCs w:val="20"/>
         </w:rPr>
       </w:pPr>
-      <w:proofErr w:type="spellStart"/>
       <w:r>
         <w:rPr>
           <w:rFonts w:cs="Arial"/>
@@ -5501,15 +5197,7 @@
           <w:rFonts w:cs="Arial"/>
           <w:szCs w:val="20"/>
         </w:rPr>
-        <w:t>Exception</w:t>
-      </w:r>
-      <w:proofErr w:type="spellEnd"/>
-      <w:r>
-        <w:rPr>
-          <w:rFonts w:cs="Arial"/>
-          <w:szCs w:val="20"/>
-        </w:rPr>
-        <w:t xml:space="preserve"> class</w:t>
+        <w:t>Exception class</w:t>
       </w:r>
     </w:p>
     <w:p>
@@ -5650,7 +5338,7 @@
     </w:p>
     <w:tbl>
       <w:tblPr>
-        <w:tblW w:w="0" w:type="auto"/>
+        <w:tblW w:w="9585" w:type="dxa"/>
         <w:tblInd w:w="108" w:type="dxa"/>
         <w:tblBorders>
           <w:top w:val="single" w:sz="12" w:space="0" w:color="auto"/>
@@ -5844,6 +5532,14 @@
                 <w:szCs w:val="20"/>
               </w:rPr>
             </w:pPr>
+            <w:r>
+              <w:rPr>
+                <w:rFonts w:eastAsia="Times New Roman" w:cs="Arial"/>
+                <w:sz w:val="20"/>
+                <w:szCs w:val="20"/>
+              </w:rPr>
+              <w:t>Name should be atleast Three Characters</w:t>
+            </w:r>
           </w:p>
         </w:tc>
       </w:tr>
@@ -5912,6 +5608,14 @@
                 <w:szCs w:val="20"/>
               </w:rPr>
             </w:pPr>
+            <w:r>
+              <w:rPr>
+                <w:rFonts w:eastAsia="Times New Roman" w:cs="Arial"/>
+                <w:sz w:val="20"/>
+                <w:szCs w:val="20"/>
+              </w:rPr>
+              <w:t>Employee Domain should Start with a capital letter followed by combination of lowercase and uppercase letters within range of 3 to 20 characters.</w:t>
+            </w:r>
           </w:p>
         </w:tc>
       </w:tr>
@@ -5980,6 +5684,14 @@
                 <w:szCs w:val="20"/>
               </w:rPr>
             </w:pPr>
+            <w:r>
+              <w:rPr>
+                <w:rFonts w:eastAsia="Times New Roman" w:cs="Arial"/>
+                <w:sz w:val="20"/>
+                <w:szCs w:val="20"/>
+              </w:rPr>
+              <w:t>Employee Designation should Start with a capital letter followed by combination of lowercase and uppercase letters within range of 3 to 30 characters.</w:t>
+            </w:r>
           </w:p>
         </w:tc>
       </w:tr>
@@ -6048,6 +5760,14 @@
                 <w:szCs w:val="20"/>
               </w:rPr>
             </w:pPr>
+            <w:r>
+              <w:rPr>
+                <w:rFonts w:eastAsia="Times New Roman" w:cs="Arial"/>
+                <w:sz w:val="20"/>
+                <w:szCs w:val="20"/>
+              </w:rPr>
+              <w:t>Salary should be in positive numbers</w:t>
+            </w:r>
           </w:p>
         </w:tc>
       </w:tr>
@@ -6116,6 +5836,14 @@
                 <w:szCs w:val="20"/>
               </w:rPr>
             </w:pPr>
+            <w:r>
+              <w:rPr>
+                <w:rFonts w:eastAsia="Times New Roman" w:cs="Arial"/>
+                <w:sz w:val="20"/>
+                <w:szCs w:val="20"/>
+              </w:rPr>
+              <w:t>Gender should be valid Either (M,F,O) or (Male or Female or Other)</w:t>
+            </w:r>
           </w:p>
         </w:tc>
       </w:tr>
@@ -6186,6 +5914,248 @@
                 <w:szCs w:val="20"/>
               </w:rPr>
             </w:pPr>
+            <w:r>
+              <w:rPr>
+                <w:rFonts w:eastAsia="Times New Roman" w:cs="Arial"/>
+                <w:sz w:val="20"/>
+                <w:szCs w:val="20"/>
+              </w:rPr>
+              <w:t>PAN number should be in format ABCDE1234A</w:t>
+            </w:r>
+          </w:p>
+        </w:tc>
+      </w:tr>
+      <w:tr>
+        <w:trPr>
+          <w:cantSplit/>
+          <w:trHeight w:val="416"/>
+        </w:trPr>
+        <w:tc>
+          <w:tcPr>
+            <w:tcW w:w="1254" w:type="dxa"/>
+            <w:vAlign w:val="center"/>
+          </w:tcPr>
+          <w:p>
+            <w:pPr>
+              <w:pStyle w:val="TableText"/>
+              <w:rPr>
+                <w:rFonts w:eastAsia="Times New Roman" w:cs="Arial"/>
+                <w:sz w:val="20"/>
+                <w:szCs w:val="20"/>
+              </w:rPr>
+            </w:pPr>
+            <w:r>
+              <w:rPr>
+                <w:rFonts w:eastAsia="Times New Roman" w:cs="Arial"/>
+                <w:sz w:val="20"/>
+                <w:szCs w:val="20"/>
+              </w:rPr>
+              <w:t>M7</w:t>
+            </w:r>
+          </w:p>
+        </w:tc>
+        <w:tc>
+          <w:tcPr>
+            <w:tcW w:w="2867" w:type="dxa"/>
+            <w:vAlign w:val="center"/>
+          </w:tcPr>
+          <w:p>
+            <w:pPr>
+              <w:pStyle w:val="TableText"/>
+              <w:rPr>
+                <w:rFonts w:eastAsia="Times New Roman" w:cs="Arial"/>
+                <w:sz w:val="20"/>
+                <w:szCs w:val="20"/>
+              </w:rPr>
+            </w:pPr>
+            <w:r>
+              <w:rPr>
+                <w:rFonts w:eastAsia="Times New Roman" w:cs="Arial"/>
+                <w:sz w:val="20"/>
+                <w:szCs w:val="20"/>
+              </w:rPr>
+              <w:t>Error</w:t>
+            </w:r>
+          </w:p>
+        </w:tc>
+        <w:tc>
+          <w:tcPr>
+            <w:tcW w:w="5464" w:type="dxa"/>
+            <w:vAlign w:val="center"/>
+          </w:tcPr>
+          <w:p>
+            <w:pPr>
+              <w:pStyle w:val="TableText"/>
+              <w:rPr>
+                <w:rFonts w:eastAsia="Times New Roman" w:cs="Arial"/>
+                <w:sz w:val="20"/>
+                <w:szCs w:val="20"/>
+              </w:rPr>
+            </w:pPr>
+            <w:r>
+              <w:rPr>
+                <w:rFonts w:eastAsia="Times New Roman" w:cs="Arial"/>
+                <w:sz w:val="20"/>
+                <w:szCs w:val="20"/>
+              </w:rPr>
+              <w:t>EMAIL should be in format of [abc@capgemini.com]</w:t>
+            </w:r>
+          </w:p>
+        </w:tc>
+      </w:tr>
+      <w:tr>
+        <w:trPr>
+          <w:cantSplit/>
+          <w:trHeight w:val="416"/>
+        </w:trPr>
+        <w:tc>
+          <w:tcPr>
+            <w:tcW w:w="1254" w:type="dxa"/>
+            <w:vAlign w:val="center"/>
+          </w:tcPr>
+          <w:p>
+            <w:pPr>
+              <w:pStyle w:val="TableText"/>
+              <w:rPr>
+                <w:rFonts w:eastAsia="Times New Roman" w:cs="Arial"/>
+                <w:sz w:val="20"/>
+                <w:szCs w:val="20"/>
+              </w:rPr>
+            </w:pPr>
+            <w:r>
+              <w:rPr>
+                <w:rFonts w:eastAsia="Times New Roman" w:cs="Arial"/>
+                <w:sz w:val="20"/>
+                <w:szCs w:val="20"/>
+              </w:rPr>
+              <w:t>M8</w:t>
+            </w:r>
+          </w:p>
+        </w:tc>
+        <w:tc>
+          <w:tcPr>
+            <w:tcW w:w="2867" w:type="dxa"/>
+            <w:vAlign w:val="center"/>
+          </w:tcPr>
+          <w:p>
+            <w:pPr>
+              <w:pStyle w:val="TableText"/>
+              <w:rPr>
+                <w:rFonts w:eastAsia="Times New Roman" w:cs="Arial"/>
+                <w:sz w:val="20"/>
+                <w:szCs w:val="20"/>
+              </w:rPr>
+            </w:pPr>
+            <w:r>
+              <w:rPr>
+                <w:rFonts w:eastAsia="Times New Roman" w:cs="Arial"/>
+                <w:sz w:val="20"/>
+                <w:szCs w:val="20"/>
+              </w:rPr>
+              <w:t>Error</w:t>
+            </w:r>
+          </w:p>
+        </w:tc>
+        <w:tc>
+          <w:tcPr>
+            <w:tcW w:w="5464" w:type="dxa"/>
+            <w:vAlign w:val="center"/>
+          </w:tcPr>
+          <w:p>
+            <w:pPr>
+              <w:pStyle w:val="TableText"/>
+              <w:rPr>
+                <w:rFonts w:eastAsia="Times New Roman" w:cs="Arial"/>
+                <w:sz w:val="20"/>
+                <w:szCs w:val="20"/>
+              </w:rPr>
+            </w:pPr>
+            <w:r>
+              <w:rPr>
+                <w:rFonts w:eastAsia="Times New Roman" w:cs="Arial"/>
+                <w:sz w:val="20"/>
+                <w:szCs w:val="20"/>
+              </w:rPr>
+              <w:t>Must contain at least one number and one uppercase and lowercase letter, and at least 8 or more characters</w:t>
+            </w:r>
+          </w:p>
+        </w:tc>
+      </w:tr>
+      <w:tr>
+        <w:trPr>
+          <w:cantSplit/>
+          <w:trHeight w:val="416"/>
+        </w:trPr>
+        <w:tc>
+          <w:tcPr>
+            <w:tcW w:w="1254" w:type="dxa"/>
+            <w:vAlign w:val="center"/>
+          </w:tcPr>
+          <w:p>
+            <w:pPr>
+              <w:pStyle w:val="TableText"/>
+              <w:rPr>
+                <w:rFonts w:eastAsia="Times New Roman" w:cs="Arial"/>
+                <w:sz w:val="20"/>
+                <w:szCs w:val="20"/>
+              </w:rPr>
+            </w:pPr>
+            <w:r>
+              <w:rPr>
+                <w:rFonts w:eastAsia="Times New Roman" w:cs="Arial"/>
+                <w:sz w:val="20"/>
+                <w:szCs w:val="20"/>
+              </w:rPr>
+              <w:t>M9</w:t>
+            </w:r>
+          </w:p>
+        </w:tc>
+        <w:tc>
+          <w:tcPr>
+            <w:tcW w:w="2867" w:type="dxa"/>
+            <w:vAlign w:val="center"/>
+          </w:tcPr>
+          <w:p>
+            <w:pPr>
+              <w:pStyle w:val="TableText"/>
+              <w:rPr>
+                <w:rFonts w:eastAsia="Times New Roman" w:cs="Arial"/>
+                <w:sz w:val="20"/>
+                <w:szCs w:val="20"/>
+              </w:rPr>
+            </w:pPr>
+            <w:r>
+              <w:rPr>
+                <w:rFonts w:eastAsia="Times New Roman" w:cs="Arial"/>
+                <w:sz w:val="20"/>
+                <w:szCs w:val="20"/>
+              </w:rPr>
+              <w:t>Error</w:t>
+            </w:r>
+          </w:p>
+        </w:tc>
+        <w:tc>
+          <w:tcPr>
+            <w:tcW w:w="5464" w:type="dxa"/>
+            <w:vAlign w:val="center"/>
+          </w:tcPr>
+          <w:p>
+            <w:pPr>
+              <w:pStyle w:val="TableText"/>
+              <w:rPr>
+                <w:rFonts w:eastAsia="Times New Roman" w:cs="Arial"/>
+                <w:sz w:val="20"/>
+                <w:szCs w:val="20"/>
+              </w:rPr>
+            </w:pPr>
+            <w:r>
+              <w:rPr>
+                <w:rFonts w:eastAsia="Times New Roman" w:cs="Arial"/>
+                <w:sz w:val="20"/>
+                <w:szCs w:val="20"/>
+              </w:rPr>
+              <w:t>Validation Failed</w:t>
+            </w:r>
           </w:p>
         </w:tc>
       </w:tr>
@@ -6359,7 +6329,6 @@
                 <w:szCs w:val="20"/>
               </w:rPr>
             </w:pPr>
-            <w:proofErr w:type="spellStart"/>
             <w:r>
               <w:rPr>
                 <w:rFonts w:eastAsia="Times New Roman" w:cs="Arial"/>
@@ -6376,7 +6345,6 @@
               </w:rPr>
               <w:t>.properties</w:t>
             </w:r>
-            <w:proofErr w:type="spellEnd"/>
           </w:p>
         </w:tc>
         <w:tc>
@@ -6399,54 +6367,8 @@
                 <w:sz w:val="20"/>
                 <w:szCs w:val="20"/>
               </w:rPr>
-              <w:t>/</w:t>
-            </w:r>
-            <w:proofErr w:type="spellStart"/>
-            <w:r>
-              <w:rPr>
-                <w:rFonts w:eastAsia="Times New Roman" w:cs="Arial"/>
-                <w:sz w:val="20"/>
-                <w:szCs w:val="20"/>
-              </w:rPr>
-              <w:t>ExpenseEmployee</w:t>
-            </w:r>
-            <w:proofErr w:type="spellEnd"/>
-            <w:r>
-              <w:rPr>
-                <w:rFonts w:eastAsia="Times New Roman" w:cs="Arial"/>
-                <w:sz w:val="20"/>
-                <w:szCs w:val="20"/>
-              </w:rPr>
-              <w:t>/</w:t>
-            </w:r>
-            <w:proofErr w:type="spellStart"/>
-            <w:r>
-              <w:rPr>
-                <w:rFonts w:eastAsia="Times New Roman" w:cs="Arial"/>
-                <w:sz w:val="20"/>
-                <w:szCs w:val="20"/>
-              </w:rPr>
-              <w:t>src</w:t>
-            </w:r>
-            <w:proofErr w:type="spellEnd"/>
-            <w:r>
-              <w:rPr>
-                <w:rFonts w:eastAsia="Times New Roman" w:cs="Arial"/>
-                <w:sz w:val="20"/>
-                <w:szCs w:val="20"/>
-              </w:rPr>
-              <w:t>/main/resources/</w:t>
-            </w:r>
-            <w:proofErr w:type="spellStart"/>
-            <w:r>
-              <w:rPr>
-                <w:rFonts w:eastAsia="Times New Roman" w:cs="Arial"/>
-                <w:sz w:val="20"/>
-                <w:szCs w:val="20"/>
-              </w:rPr>
-              <w:t>application.properties</w:t>
-            </w:r>
-            <w:proofErr w:type="spellEnd"/>
+              <w:t>/ExpenseEmployee/src/main/resources/application.properties</w:t>
+            </w:r>
           </w:p>
         </w:tc>
         <w:tc>
@@ -6531,25 +6453,7 @@
                 <w:sz w:val="20"/>
                 <w:szCs w:val="20"/>
               </w:rPr>
-              <w:t>/</w:t>
-            </w:r>
-            <w:proofErr w:type="spellStart"/>
-            <w:r>
-              <w:rPr>
-                <w:rFonts w:eastAsia="Times New Roman" w:cs="Arial"/>
-                <w:sz w:val="20"/>
-                <w:szCs w:val="20"/>
-              </w:rPr>
-              <w:t>ExpenseEmployee</w:t>
-            </w:r>
-            <w:proofErr w:type="spellEnd"/>
-            <w:r>
-              <w:rPr>
-                <w:rFonts w:eastAsia="Times New Roman" w:cs="Arial"/>
-                <w:sz w:val="20"/>
-                <w:szCs w:val="20"/>
-              </w:rPr>
-              <w:t>/pom.xml</w:t>
+              <w:t>/ExpenseEmployee/pom.xml</w:t>
             </w:r>
           </w:p>
         </w:tc>
@@ -7408,7 +7312,6 @@
                 <w:szCs w:val="20"/>
               </w:rPr>
             </w:pPr>
-            <w:proofErr w:type="spellStart"/>
             <w:r>
               <w:rPr>
                 <w:rFonts w:cs="Arial"/>
@@ -7416,7 +7319,6 @@
               </w:rPr>
               <w:t>Employee.emp_id</w:t>
             </w:r>
-            <w:proofErr w:type="spellEnd"/>
           </w:p>
         </w:tc>
         <w:tc>
@@ -7583,7 +7485,6 @@
                 <w:szCs w:val="20"/>
               </w:rPr>
             </w:pPr>
-            <w:proofErr w:type="spellStart"/>
             <w:r>
               <w:rPr>
                 <w:rFonts w:cs="Arial"/>
@@ -7598,7 +7499,6 @@
               </w:rPr>
               <w:t>Name</w:t>
             </w:r>
-            <w:proofErr w:type="spellEnd"/>
           </w:p>
         </w:tc>
         <w:tc>
@@ -7614,7 +7514,6 @@
                 <w:szCs w:val="20"/>
               </w:rPr>
             </w:pPr>
-            <w:proofErr w:type="spellStart"/>
             <w:r>
               <w:rPr>
                 <w:rFonts w:cs="Arial"/>
@@ -7622,7 +7521,6 @@
               </w:rPr>
               <w:t>Employee.emp_name</w:t>
             </w:r>
-            <w:proofErr w:type="spellEnd"/>
           </w:p>
         </w:tc>
         <w:tc>
@@ -7789,7 +7687,6 @@
                 <w:szCs w:val="20"/>
               </w:rPr>
             </w:pPr>
-            <w:proofErr w:type="spellStart"/>
             <w:r>
               <w:rPr>
                 <w:rFonts w:cs="Arial"/>
@@ -7797,7 +7694,6 @@
               </w:rPr>
               <w:t>EmployeeDesignation</w:t>
             </w:r>
-            <w:proofErr w:type="spellEnd"/>
           </w:p>
         </w:tc>
         <w:tc>
@@ -7813,7 +7709,6 @@
                 <w:szCs w:val="20"/>
               </w:rPr>
             </w:pPr>
-            <w:proofErr w:type="spellStart"/>
             <w:r>
               <w:rPr>
                 <w:rFonts w:cs="Arial"/>
@@ -7821,7 +7716,6 @@
               </w:rPr>
               <w:t>Employee.emp_designation</w:t>
             </w:r>
-            <w:proofErr w:type="spellEnd"/>
           </w:p>
         </w:tc>
         <w:tc>
@@ -7988,7 +7882,6 @@
                 <w:szCs w:val="20"/>
               </w:rPr>
             </w:pPr>
-            <w:proofErr w:type="spellStart"/>
             <w:r>
               <w:rPr>
                 <w:rFonts w:cs="Arial"/>
@@ -7996,7 +7889,6 @@
               </w:rPr>
               <w:t>EmployeeDomain</w:t>
             </w:r>
-            <w:proofErr w:type="spellEnd"/>
           </w:p>
         </w:tc>
         <w:tc>
@@ -8012,7 +7904,6 @@
                 <w:szCs w:val="20"/>
               </w:rPr>
             </w:pPr>
-            <w:proofErr w:type="spellStart"/>
             <w:r>
               <w:rPr>
                 <w:rFonts w:cs="Arial"/>
@@ -8020,7 +7911,6 @@
               </w:rPr>
               <w:t>Employee.emp_domain</w:t>
             </w:r>
-            <w:proofErr w:type="spellEnd"/>
           </w:p>
         </w:tc>
         <w:tc>
@@ -8187,7 +8077,6 @@
                 <w:szCs w:val="20"/>
               </w:rPr>
             </w:pPr>
-            <w:proofErr w:type="spellStart"/>
             <w:r>
               <w:rPr>
                 <w:rFonts w:cs="Arial"/>
@@ -8195,7 +8084,6 @@
               </w:rPr>
               <w:t>EmployeeDOJ</w:t>
             </w:r>
-            <w:proofErr w:type="spellEnd"/>
           </w:p>
         </w:tc>
         <w:tc>
@@ -8211,7 +8099,6 @@
                 <w:szCs w:val="20"/>
               </w:rPr>
             </w:pPr>
-            <w:proofErr w:type="spellStart"/>
             <w:r>
               <w:rPr>
                 <w:rFonts w:cs="Arial"/>
@@ -8219,7 +8106,6 @@
               </w:rPr>
               <w:t>Employee.emp_doj</w:t>
             </w:r>
-            <w:proofErr w:type="spellEnd"/>
           </w:p>
         </w:tc>
         <w:tc>
@@ -8408,7 +8294,6 @@
                 <w:szCs w:val="20"/>
               </w:rPr>
             </w:pPr>
-            <w:proofErr w:type="spellStart"/>
             <w:r>
               <w:rPr>
                 <w:rFonts w:cs="Arial"/>
@@ -8423,7 +8308,6 @@
               </w:rPr>
               <w:t>mp_salary</w:t>
             </w:r>
-            <w:proofErr w:type="spellEnd"/>
           </w:p>
         </w:tc>
         <w:tc>
@@ -8590,7 +8474,6 @@
                 <w:szCs w:val="20"/>
               </w:rPr>
             </w:pPr>
-            <w:proofErr w:type="spellStart"/>
             <w:r>
               <w:rPr>
                 <w:rFonts w:cs="Arial"/>
@@ -8598,7 +8481,6 @@
               </w:rPr>
               <w:t>EmployeeDOB</w:t>
             </w:r>
-            <w:proofErr w:type="spellEnd"/>
           </w:p>
         </w:tc>
         <w:tc>
@@ -8614,7 +8496,6 @@
                 <w:szCs w:val="20"/>
               </w:rPr>
             </w:pPr>
-            <w:proofErr w:type="spellStart"/>
             <w:r>
               <w:rPr>
                 <w:rFonts w:cs="Arial"/>
@@ -8629,7 +8510,6 @@
               </w:rPr>
               <w:t>mp_dob</w:t>
             </w:r>
-            <w:proofErr w:type="spellEnd"/>
           </w:p>
         </w:tc>
         <w:tc>
@@ -8796,7 +8676,6 @@
                 <w:szCs w:val="20"/>
               </w:rPr>
             </w:pPr>
-            <w:proofErr w:type="spellStart"/>
             <w:r>
               <w:rPr>
                 <w:rFonts w:cs="Arial"/>
@@ -8804,7 +8683,6 @@
               </w:rPr>
               <w:t>EmployeeGender</w:t>
             </w:r>
-            <w:proofErr w:type="spellEnd"/>
           </w:p>
         </w:tc>
         <w:tc>
@@ -8820,7 +8698,6 @@
                 <w:szCs w:val="20"/>
               </w:rPr>
             </w:pPr>
-            <w:proofErr w:type="spellStart"/>
             <w:r>
               <w:rPr>
                 <w:rFonts w:cs="Arial"/>
@@ -8835,7 +8712,6 @@
               </w:rPr>
               <w:t>mp_gender</w:t>
             </w:r>
-            <w:proofErr w:type="spellEnd"/>
           </w:p>
         </w:tc>
         <w:tc>
@@ -9009,7 +8885,6 @@
               </w:rPr>
               <w:t xml:space="preserve"> </w:t>
             </w:r>
-            <w:proofErr w:type="spellStart"/>
             <w:r>
               <w:rPr>
                 <w:rFonts w:cs="Arial"/>
@@ -9017,7 +8892,6 @@
               </w:rPr>
               <w:t>EmployeePAN</w:t>
             </w:r>
-            <w:proofErr w:type="spellEnd"/>
           </w:p>
         </w:tc>
         <w:tc>
@@ -9033,7 +8907,6 @@
                 <w:szCs w:val="20"/>
               </w:rPr>
             </w:pPr>
-            <w:proofErr w:type="spellStart"/>
             <w:r>
               <w:rPr>
                 <w:rFonts w:cs="Arial"/>
@@ -9048,7 +8921,6 @@
               </w:rPr>
               <w:t>mp_pan</w:t>
             </w:r>
-            <w:proofErr w:type="spellEnd"/>
           </w:p>
         </w:tc>
         <w:tc>
@@ -9215,7 +9087,6 @@
                 <w:szCs w:val="20"/>
               </w:rPr>
             </w:pPr>
-            <w:proofErr w:type="spellStart"/>
             <w:r>
               <w:rPr>
                 <w:rFonts w:cs="Arial"/>
@@ -9223,7 +9094,6 @@
               </w:rPr>
               <w:t>EmployeeMailID</w:t>
             </w:r>
-            <w:proofErr w:type="spellEnd"/>
           </w:p>
         </w:tc>
         <w:tc>
@@ -9239,7 +9109,6 @@
                 <w:szCs w:val="20"/>
               </w:rPr>
             </w:pPr>
-            <w:proofErr w:type="spellStart"/>
             <w:r>
               <w:rPr>
                 <w:rFonts w:cs="Arial"/>
@@ -9254,7 +9123,6 @@
               </w:rPr>
               <w:t>mp_mailid</w:t>
             </w:r>
-            <w:proofErr w:type="spellEnd"/>
           </w:p>
         </w:tc>
         <w:tc>
@@ -9421,7 +9289,6 @@
                 <w:szCs w:val="20"/>
               </w:rPr>
             </w:pPr>
-            <w:proofErr w:type="spellStart"/>
             <w:r>
               <w:rPr>
                 <w:rFonts w:cs="Arial"/>
@@ -9429,7 +9296,6 @@
               </w:rPr>
               <w:t>EmployeePassword</w:t>
             </w:r>
-            <w:proofErr w:type="spellEnd"/>
           </w:p>
         </w:tc>
         <w:tc>
@@ -9445,7 +9311,6 @@
                 <w:szCs w:val="20"/>
               </w:rPr>
             </w:pPr>
-            <w:proofErr w:type="spellStart"/>
             <w:r>
               <w:rPr>
                 <w:rFonts w:cs="Arial"/>
@@ -9460,7 +9325,6 @@
               </w:rPr>
               <w:t>mp_password</w:t>
             </w:r>
-            <w:proofErr w:type="spellEnd"/>
           </w:p>
         </w:tc>
         <w:tc>
@@ -10484,15 +10348,7 @@
                 <w:rFonts w:eastAsia="Times New Roman" w:cs="Arial"/>
                 <w:szCs w:val="20"/>
               </w:rPr>
-              <w:t xml:space="preserve"> console generates with the success </w:t>
-            </w:r>
-            <w:proofErr w:type="spellStart"/>
-            <w:r>
-              <w:rPr>
-                <w:rFonts w:eastAsia="Times New Roman" w:cs="Arial"/>
-                <w:szCs w:val="20"/>
-              </w:rPr>
-              <w:t>message</w:t>
+              <w:t xml:space="preserve"> console generates with the success message</w:t>
             </w:r>
             <w:r>
               <w:rPr>
@@ -10506,15 +10362,7 @@
                 <w:rFonts w:eastAsia="Times New Roman" w:cs="Arial"/>
                 <w:szCs w:val="20"/>
               </w:rPr>
-              <w:t>Then</w:t>
-            </w:r>
-            <w:proofErr w:type="spellEnd"/>
-            <w:r>
-              <w:rPr>
-                <w:rFonts w:eastAsia="Times New Roman" w:cs="Arial"/>
-                <w:szCs w:val="20"/>
-              </w:rPr>
-              <w:t xml:space="preserve"> open the Postman.</w:t>
+              <w:t>Then open the Postman.</w:t>
             </w:r>
           </w:p>
         </w:tc>
@@ -11073,16 +10921,7 @@
           <w:sz w:val="22"/>
           <w:szCs w:val="20"/>
         </w:rPr>
-        <w:t>&lt;</w:t>
-      </w:r>
-      <w:proofErr w:type="gramStart"/>
-      <w:r>
-        <w:rPr>
-          <w:rFonts w:ascii="Arial" w:hAnsi="Arial" w:cs="Arial"/>
-          <w:sz w:val="22"/>
-          <w:szCs w:val="20"/>
-        </w:rPr>
-        <w:t>ACTION</w:t>
+        <w:t>&lt;ACTION</w:t>
       </w:r>
       <w:r>
         <w:rPr>
@@ -11093,25 +10932,14 @@
         </w:rPr>
         <w:t xml:space="preserve"> :</w:t>
       </w:r>
-      <w:proofErr w:type="spellStart"/>
       <w:r>
         <w:rPr>
           <w:rFonts w:ascii="Arial" w:hAnsi="Arial" w:cs="Arial"/>
           <w:sz w:val="22"/>
           <w:szCs w:val="20"/>
         </w:rPr>
-        <w:t>Create</w:t>
-      </w:r>
-      <w:proofErr w:type="gramEnd"/>
-      <w:r>
-        <w:rPr>
-          <w:rFonts w:ascii="Arial" w:hAnsi="Arial" w:cs="Arial"/>
-          <w:sz w:val="22"/>
-          <w:szCs w:val="20"/>
-        </w:rPr>
-        <w:t>_Employee</w:t>
-      </w:r>
-      <w:proofErr w:type="spellEnd"/>
+        <w:t>Create_Employee</w:t>
+      </w:r>
       <w:r>
         <w:rPr>
           <w:rFonts w:ascii="Arial" w:hAnsi="Arial" w:cs="Arial"/>
@@ -11307,25 +11135,14 @@
           <w:szCs w:val="20"/>
         </w:rPr>
       </w:pPr>
-      <w:proofErr w:type="gramStart"/>
       <w:r>
         <w:rPr>
           <w:rFonts w:ascii="Consolas" w:eastAsiaTheme="minorHAnsi" w:hAnsi="Consolas" w:cs="Consolas"/>
           <w:color w:val="646464"/>
           <w:szCs w:val="20"/>
         </w:rPr>
-        <w:t>@</w:t>
-      </w:r>
-      <w:proofErr w:type="spellStart"/>
-      <w:r>
-        <w:rPr>
-          <w:rFonts w:ascii="Consolas" w:eastAsiaTheme="minorHAnsi" w:hAnsi="Consolas" w:cs="Consolas"/>
-          <w:color w:val="646464"/>
-          <w:szCs w:val="20"/>
-        </w:rPr>
-        <w:t>PostMapping</w:t>
-      </w:r>
-      <w:proofErr w:type="spellEnd"/>
+        <w:t>@PostMapping</w:t>
+      </w:r>
       <w:r>
         <w:rPr>
           <w:rFonts w:ascii="Consolas" w:eastAsiaTheme="minorHAnsi" w:hAnsi="Consolas" w:cs="Consolas"/>
@@ -11334,7 +11151,6 @@
         </w:rPr>
         <w:t>(</w:t>
       </w:r>
-      <w:proofErr w:type="gramEnd"/>
       <w:r>
         <w:rPr>
           <w:rFonts w:ascii="Consolas" w:eastAsiaTheme="minorHAnsi" w:hAnsi="Consolas" w:cs="Consolas"/>
@@ -11380,7 +11196,6 @@
         </w:rPr>
         <w:tab/>
       </w:r>
-      <w:proofErr w:type="gramStart"/>
       <w:r>
         <w:rPr>
           <w:rFonts w:ascii="Consolas" w:eastAsiaTheme="minorHAnsi" w:hAnsi="Consolas" w:cs="Consolas"/>
@@ -11391,7 +11206,6 @@
         </w:rPr>
         <w:t>public</w:t>
       </w:r>
-      <w:proofErr w:type="gramEnd"/>
       <w:r>
         <w:rPr>
           <w:rFonts w:ascii="Consolas" w:eastAsiaTheme="minorHAnsi" w:hAnsi="Consolas" w:cs="Consolas"/>
@@ -11416,25 +11230,23 @@
           <w:color w:val="000000"/>
           <w:szCs w:val="20"/>
         </w:rPr>
-        <w:t xml:space="preserve"> </w:t>
-      </w:r>
-      <w:proofErr w:type="spellStart"/>
+        <w:t xml:space="preserve"> createEmployee(</w:t>
+      </w:r>
+      <w:r>
+        <w:rPr>
+          <w:rFonts w:ascii="Consolas" w:eastAsiaTheme="minorHAnsi" w:hAnsi="Consolas" w:cs="Consolas"/>
+          <w:color w:val="646464"/>
+          <w:szCs w:val="20"/>
+        </w:rPr>
+        <w:t>@Valid</w:t>
+      </w:r>
       <w:r>
         <w:rPr>
           <w:rFonts w:ascii="Consolas" w:eastAsiaTheme="minorHAnsi" w:hAnsi="Consolas" w:cs="Consolas"/>
           <w:color w:val="000000"/>
           <w:szCs w:val="20"/>
         </w:rPr>
-        <w:t>createEmployee</w:t>
-      </w:r>
-      <w:proofErr w:type="spellEnd"/>
-      <w:r>
-        <w:rPr>
-          <w:rFonts w:ascii="Consolas" w:eastAsiaTheme="minorHAnsi" w:hAnsi="Consolas" w:cs="Consolas"/>
-          <w:color w:val="000000"/>
-          <w:szCs w:val="20"/>
-        </w:rPr>
-        <w:t>(</w:t>
+        <w:t xml:space="preserve"> </w:t>
       </w:r>
       <w:r>
         <w:rPr>
@@ -11442,34 +11254,8 @@
           <w:color w:val="646464"/>
           <w:szCs w:val="20"/>
         </w:rPr>
-        <w:t>@Valid</w:t>
-      </w:r>
-      <w:r>
-        <w:rPr>
-          <w:rFonts w:ascii="Consolas" w:eastAsiaTheme="minorHAnsi" w:hAnsi="Consolas" w:cs="Consolas"/>
-          <w:color w:val="000000"/>
-          <w:szCs w:val="20"/>
-        </w:rPr>
-        <w:t xml:space="preserve"> </w:t>
-      </w:r>
-      <w:r>
-        <w:rPr>
-          <w:rFonts w:ascii="Consolas" w:eastAsiaTheme="minorHAnsi" w:hAnsi="Consolas" w:cs="Consolas"/>
-          <w:color w:val="646464"/>
-          <w:szCs w:val="20"/>
-        </w:rPr>
-        <w:t>@</w:t>
-      </w:r>
-      <w:proofErr w:type="spellStart"/>
-      <w:r>
-        <w:rPr>
-          <w:rFonts w:ascii="Consolas" w:eastAsiaTheme="minorHAnsi" w:hAnsi="Consolas" w:cs="Consolas"/>
-          <w:color w:val="646464"/>
-          <w:szCs w:val="20"/>
-        </w:rPr>
-        <w:t>RequestBody</w:t>
-      </w:r>
-      <w:proofErr w:type="spellEnd"/>
+        <w:t>@RequestBody</w:t>
+      </w:r>
       <w:r>
         <w:rPr>
           <w:rFonts w:ascii="Consolas" w:eastAsiaTheme="minorHAnsi" w:hAnsi="Consolas" w:cs="Consolas"/>
@@ -11531,8 +11317,6 @@
         </w:rPr>
         <w:tab/>
       </w:r>
-      <w:proofErr w:type="spellStart"/>
-      <w:proofErr w:type="gramStart"/>
       <w:r>
         <w:rPr>
           <w:rFonts w:ascii="Consolas" w:eastAsiaTheme="minorHAnsi" w:hAnsi="Consolas" w:cs="Consolas"/>
@@ -11547,18 +11331,8 @@
           <w:color w:val="000000"/>
           <w:szCs w:val="20"/>
         </w:rPr>
-        <w:t>.save</w:t>
-      </w:r>
-      <w:proofErr w:type="spellEnd"/>
-      <w:r>
-        <w:rPr>
-          <w:rFonts w:ascii="Consolas" w:eastAsiaTheme="minorHAnsi" w:hAnsi="Consolas" w:cs="Consolas"/>
-          <w:color w:val="000000"/>
-          <w:szCs w:val="20"/>
-        </w:rPr>
-        <w:t>(</w:t>
-      </w:r>
-      <w:proofErr w:type="gramEnd"/>
+        <w:t>.save(</w:t>
+      </w:r>
       <w:r>
         <w:rPr>
           <w:rFonts w:ascii="Consolas" w:eastAsiaTheme="minorHAnsi" w:hAnsi="Consolas" w:cs="Consolas"/>
@@ -11674,7 +11448,6 @@
         </w:rPr>
         <w:tab/>
       </w:r>
-      <w:proofErr w:type="gramStart"/>
       <w:r>
         <w:rPr>
           <w:rFonts w:ascii="Consolas" w:eastAsiaTheme="minorHAnsi" w:hAnsi="Consolas" w:cs="Consolas"/>
@@ -11685,7 +11458,6 @@
         </w:rPr>
         <w:t>public</w:t>
       </w:r>
-      <w:proofErr w:type="gramEnd"/>
       <w:r>
         <w:rPr>
           <w:rFonts w:ascii="Consolas" w:eastAsiaTheme="minorHAnsi" w:hAnsi="Consolas" w:cs="Consolas"/>
@@ -11744,25 +11516,7 @@
           <w:color w:val="000000"/>
           <w:szCs w:val="20"/>
         </w:rPr>
-        <w:t xml:space="preserve"> </w:t>
-      </w:r>
-      <w:proofErr w:type="spellStart"/>
-      <w:r>
-        <w:rPr>
-          <w:rFonts w:ascii="Consolas" w:eastAsiaTheme="minorHAnsi" w:hAnsi="Consolas" w:cs="Consolas"/>
-          <w:color w:val="000000"/>
-          <w:szCs w:val="20"/>
-        </w:rPr>
-        <w:t>EmployeeException</w:t>
-      </w:r>
-      <w:proofErr w:type="spellEnd"/>
-      <w:r>
-        <w:rPr>
-          <w:rFonts w:ascii="Consolas" w:eastAsiaTheme="minorHAnsi" w:hAnsi="Consolas" w:cs="Consolas"/>
-          <w:color w:val="000000"/>
-          <w:szCs w:val="20"/>
-        </w:rPr>
-        <w:t>{</w:t>
+        <w:t xml:space="preserve"> EmployeeException{</w:t>
       </w:r>
     </w:p>
     <w:p>
@@ -11801,8 +11555,6 @@
         </w:rPr>
         <w:tab/>
       </w:r>
-      <w:proofErr w:type="spellStart"/>
-      <w:proofErr w:type="gramStart"/>
       <w:r>
         <w:rPr>
           <w:rFonts w:ascii="Consolas" w:eastAsiaTheme="minorHAnsi" w:hAnsi="Consolas" w:cs="Consolas"/>
@@ -11817,18 +11569,8 @@
           <w:color w:val="000000"/>
           <w:szCs w:val="20"/>
         </w:rPr>
-        <w:t>.save</w:t>
-      </w:r>
-      <w:proofErr w:type="spellEnd"/>
-      <w:r>
-        <w:rPr>
-          <w:rFonts w:ascii="Consolas" w:eastAsiaTheme="minorHAnsi" w:hAnsi="Consolas" w:cs="Consolas"/>
-          <w:color w:val="000000"/>
-          <w:szCs w:val="20"/>
-        </w:rPr>
-        <w:t>(</w:t>
-      </w:r>
-      <w:proofErr w:type="gramEnd"/>
+        <w:t>.save(</w:t>
+      </w:r>
       <w:r>
         <w:rPr>
           <w:rFonts w:ascii="Consolas" w:eastAsiaTheme="minorHAnsi" w:hAnsi="Consolas" w:cs="Consolas"/>
@@ -12554,25 +12296,7 @@
                 <w:sz w:val="20"/>
                 <w:szCs w:val="20"/>
               </w:rPr>
-              <w:t xml:space="preserve">The pseudo code is modified as per the </w:t>
-            </w:r>
-            <w:proofErr w:type="gramStart"/>
-            <w:r>
-              <w:rPr>
-                <w:rFonts w:cs="Arial"/>
-                <w:sz w:val="20"/>
-                <w:szCs w:val="20"/>
-              </w:rPr>
-              <w:t>specified  flow</w:t>
-            </w:r>
-            <w:proofErr w:type="gramEnd"/>
-            <w:r>
-              <w:rPr>
-                <w:rFonts w:cs="Arial"/>
-                <w:sz w:val="20"/>
-                <w:szCs w:val="20"/>
-              </w:rPr>
-              <w:t>.</w:t>
+              <w:t>The pseudo code is modified as per the specified  flow.</w:t>
             </w:r>
           </w:p>
         </w:tc>
@@ -12831,25 +12555,7 @@
                 <w:sz w:val="20"/>
                 <w:szCs w:val="20"/>
               </w:rPr>
-              <w:t xml:space="preserve">The name of text </w:t>
-            </w:r>
-            <w:proofErr w:type="gramStart"/>
-            <w:r>
-              <w:rPr>
-                <w:rFonts w:cs="Arial"/>
-                <w:sz w:val="20"/>
-                <w:szCs w:val="20"/>
-              </w:rPr>
-              <w:t>boxes(</w:t>
-            </w:r>
-            <w:proofErr w:type="gramEnd"/>
-            <w:r>
-              <w:rPr>
-                <w:rFonts w:cs="Arial"/>
-                <w:sz w:val="20"/>
-                <w:szCs w:val="20"/>
-              </w:rPr>
-              <w:t>screen label is changed).</w:t>
+              <w:t>The name of text boxes(screen label is changed).</w:t>
             </w:r>
           </w:p>
         </w:tc>
@@ -12996,25 +12702,7 @@
                 <w:sz w:val="20"/>
                 <w:szCs w:val="20"/>
               </w:rPr>
-              <w:t xml:space="preserve">Configuration </w:t>
-            </w:r>
-            <w:proofErr w:type="spellStart"/>
-            <w:r>
-              <w:rPr>
-                <w:rFonts w:cs="Arial"/>
-                <w:sz w:val="20"/>
-                <w:szCs w:val="20"/>
-              </w:rPr>
-              <w:t>files,UI</w:t>
-            </w:r>
-            <w:proofErr w:type="spellEnd"/>
-            <w:r>
-              <w:rPr>
-                <w:rFonts w:cs="Arial"/>
-                <w:sz w:val="20"/>
-                <w:szCs w:val="20"/>
-              </w:rPr>
-              <w:t xml:space="preserve"> Components</w:t>
+              <w:t>Configuration files,UI Components</w:t>
             </w:r>
           </w:p>
         </w:tc>
@@ -13044,25 +12732,7 @@
                 <w:sz w:val="20"/>
                 <w:szCs w:val="20"/>
               </w:rPr>
-              <w:t xml:space="preserve">Paths of the configuration files is updated and UI </w:t>
-            </w:r>
-            <w:proofErr w:type="gramStart"/>
-            <w:r>
-              <w:rPr>
-                <w:rFonts w:cs="Arial"/>
-                <w:sz w:val="20"/>
-                <w:szCs w:val="20"/>
-              </w:rPr>
-              <w:t>components(</w:t>
-            </w:r>
-            <w:proofErr w:type="gramEnd"/>
-            <w:r>
-              <w:rPr>
-                <w:rFonts w:cs="Arial"/>
-                <w:sz w:val="20"/>
-                <w:szCs w:val="20"/>
-              </w:rPr>
-              <w:t>Screen Shots) added.</w:t>
+              <w:t>Paths of the configuration files is updated and UI components(Screen Shots) added.</w:t>
             </w:r>
           </w:p>
         </w:tc>
@@ -13109,10 +12779,10 @@
     </w:p>
     <w:p/>
     <w:sectPr>
-      <w:headerReference w:type="even" r:id="rId19"/>
-      <w:footerReference w:type="default" r:id="rId20"/>
-      <w:headerReference w:type="first" r:id="rId21"/>
-      <w:footerReference w:type="first" r:id="rId22"/>
+      <w:headerReference w:type="even" r:id="rId20"/>
+      <w:footerReference w:type="default" r:id="rId21"/>
+      <w:headerReference w:type="first" r:id="rId22"/>
+      <w:footerReference w:type="first" r:id="rId23"/>
       <w:pgSz w:w="12240" w:h="15840" w:code="1"/>
       <w:pgMar w:top="1195" w:right="1195" w:bottom="1555" w:left="1440" w:header="720" w:footer="720" w:gutter="0"/>
       <w:cols w:space="720"/>
@@ -13177,21 +12847,12 @@
           <w:pPr>
             <w:pStyle w:val="Footer"/>
           </w:pPr>
-          <w:proofErr w:type="spellStart"/>
           <w:r>
             <w:rPr>
               <w:rFonts w:cs="Arial"/>
               <w:szCs w:val="18"/>
             </w:rPr>
-            <w:t>TMP:August</w:t>
-          </w:r>
-          <w:proofErr w:type="spellEnd"/>
-          <w:r>
-            <w:rPr>
-              <w:rFonts w:cs="Arial"/>
-              <w:szCs w:val="18"/>
-            </w:rPr>
-            <w:t xml:space="preserve"> 29,2018</w:t>
+            <w:t>TMP:August 29,2018</w:t>
           </w:r>
         </w:p>
       </w:tc>
@@ -13264,7 +12925,7 @@
               <w:noProof/>
               <w:szCs w:val="18"/>
             </w:rPr>
-            <w:t>6</w:t>
+            <w:t>7</w:t>
           </w:r>
           <w:r>
             <w:rPr>
@@ -13392,21 +13053,12 @@
           <w:pPr>
             <w:pStyle w:val="Footer"/>
           </w:pPr>
-          <w:proofErr w:type="spellStart"/>
           <w:r>
             <w:rPr>
               <w:rFonts w:cs="Arial"/>
               <w:szCs w:val="18"/>
             </w:rPr>
-            <w:t>TMP:August</w:t>
-          </w:r>
-          <w:proofErr w:type="spellEnd"/>
-          <w:r>
-            <w:rPr>
-              <w:rFonts w:cs="Arial"/>
-              <w:szCs w:val="18"/>
-            </w:rPr>
-            <w:t xml:space="preserve"> 29,2018</w:t>
+            <w:t>TMP:August 29,2018</w:t>
           </w:r>
         </w:p>
       </w:tc>
@@ -13550,23 +13202,7 @@
               <w:rFonts w:cs="Arial"/>
               <w:szCs w:val="18"/>
             </w:rPr>
-            <w:t>DMT/AD06/</w:t>
-          </w:r>
-          <w:proofErr w:type="spellStart"/>
-          <w:r>
-            <w:rPr>
-              <w:rFonts w:cs="Arial"/>
-              <w:szCs w:val="18"/>
-            </w:rPr>
-            <w:t>TMP:September</w:t>
-          </w:r>
-          <w:proofErr w:type="spellEnd"/>
-          <w:r>
-            <w:rPr>
-              <w:rFonts w:cs="Arial"/>
-              <w:szCs w:val="18"/>
-            </w:rPr>
-            <w:t xml:space="preserve"> 30,2011</w:t>
+            <w:t>DMT/AD06/TMP:September 30,2011</w:t>
           </w:r>
         </w:p>
       </w:tc>

--- a/PLP/PLP Documents/ProjectDocuments/DesignDocuments/LLD/Low Level Design_ADDEMPLOYEE.docx
+++ b/PLP/PLP Documents/ProjectDocuments/DesignDocuments/LLD/Low Level Design_ADDEMPLOYEE.docx
@@ -3088,7 +3088,39 @@
           <w:rFonts w:cs="Arial"/>
           <w:szCs w:val="20"/>
         </w:rPr>
-        <w:t>employee emailid, employee gender,  and employee password. If the entered employee</w:t>
+        <w:t xml:space="preserve">employee </w:t>
+      </w:r>
+      <w:proofErr w:type="spellStart"/>
+      <w:r>
+        <w:rPr>
+          <w:rFonts w:cs="Arial"/>
+          <w:szCs w:val="20"/>
+        </w:rPr>
+        <w:t>emailid</w:t>
+      </w:r>
+      <w:proofErr w:type="spellEnd"/>
+      <w:r>
+        <w:rPr>
+          <w:rFonts w:cs="Arial"/>
+          <w:szCs w:val="20"/>
+        </w:rPr>
+        <w:t>, employee gender</w:t>
+      </w:r>
+      <w:proofErr w:type="gramStart"/>
+      <w:r>
+        <w:rPr>
+          <w:rFonts w:cs="Arial"/>
+          <w:szCs w:val="20"/>
+        </w:rPr>
+        <w:t>,  and</w:t>
+      </w:r>
+      <w:proofErr w:type="gramEnd"/>
+      <w:r>
+        <w:rPr>
+          <w:rFonts w:cs="Arial"/>
+          <w:szCs w:val="20"/>
+        </w:rPr>
+        <w:t xml:space="preserve"> employee password. If the entered employee</w:t>
       </w:r>
       <w:r>
         <w:rPr>
@@ -3320,7 +3352,39 @@
                 <w:rFonts w:cs="Arial"/>
                 <w:szCs w:val="20"/>
               </w:rPr>
-              <w:t>PLP\PLP Documents\ProjectDocuments\DesignDocuments\HLD\Class Diagram</w:t>
+              <w:t>PLP\PLP Documents\</w:t>
+            </w:r>
+            <w:proofErr w:type="spellStart"/>
+            <w:r>
+              <w:rPr>
+                <w:rFonts w:cs="Arial"/>
+                <w:szCs w:val="20"/>
+              </w:rPr>
+              <w:t>ProjectDocuments</w:t>
+            </w:r>
+            <w:proofErr w:type="spellEnd"/>
+            <w:r>
+              <w:rPr>
+                <w:rFonts w:cs="Arial"/>
+                <w:szCs w:val="20"/>
+              </w:rPr>
+              <w:t>\</w:t>
+            </w:r>
+            <w:proofErr w:type="spellStart"/>
+            <w:r>
+              <w:rPr>
+                <w:rFonts w:cs="Arial"/>
+                <w:szCs w:val="20"/>
+              </w:rPr>
+              <w:t>DesignDocuments</w:t>
+            </w:r>
+            <w:proofErr w:type="spellEnd"/>
+            <w:r>
+              <w:rPr>
+                <w:rFonts w:cs="Arial"/>
+                <w:szCs w:val="20"/>
+              </w:rPr>
+              <w:t>\HLD\Class Diagram</w:t>
             </w:r>
           </w:p>
         </w:tc>
@@ -3368,7 +3432,23 @@
                 <w:rFonts w:cs="Arial"/>
                 <w:szCs w:val="20"/>
               </w:rPr>
-              <w:t>PLP\PLP Documents\ProjectDocuments\Requirements</w:t>
+              <w:t>PLP\PLP Documents\</w:t>
+            </w:r>
+            <w:proofErr w:type="spellStart"/>
+            <w:r>
+              <w:rPr>
+                <w:rFonts w:cs="Arial"/>
+                <w:szCs w:val="20"/>
+              </w:rPr>
+              <w:t>ProjectDocuments</w:t>
+            </w:r>
+            <w:proofErr w:type="spellEnd"/>
+            <w:r>
+              <w:rPr>
+                <w:rFonts w:cs="Arial"/>
+                <w:szCs w:val="20"/>
+              </w:rPr>
+              <w:t>\Requirements</w:t>
             </w:r>
           </w:p>
         </w:tc>
@@ -3481,7 +3561,39 @@
                 <w:rFonts w:cs="Arial"/>
                 <w:szCs w:val="20"/>
               </w:rPr>
-              <w:t>Documents\ProjectDocuments\DesignDocuments\HLD\DB Design</w:t>
+              <w:t>Documents\</w:t>
+            </w:r>
+            <w:proofErr w:type="spellStart"/>
+            <w:r>
+              <w:rPr>
+                <w:rFonts w:cs="Arial"/>
+                <w:szCs w:val="20"/>
+              </w:rPr>
+              <w:t>ProjectDocuments</w:t>
+            </w:r>
+            <w:proofErr w:type="spellEnd"/>
+            <w:r>
+              <w:rPr>
+                <w:rFonts w:cs="Arial"/>
+                <w:szCs w:val="20"/>
+              </w:rPr>
+              <w:t>\</w:t>
+            </w:r>
+            <w:proofErr w:type="spellStart"/>
+            <w:r>
+              <w:rPr>
+                <w:rFonts w:cs="Arial"/>
+                <w:szCs w:val="20"/>
+              </w:rPr>
+              <w:t>DesignDocuments</w:t>
+            </w:r>
+            <w:proofErr w:type="spellEnd"/>
+            <w:r>
+              <w:rPr>
+                <w:rFonts w:cs="Arial"/>
+                <w:szCs w:val="20"/>
+              </w:rPr>
+              <w:t>\HLD\DB Design</w:t>
             </w:r>
           </w:p>
         </w:tc>
@@ -3914,7 +4026,6 @@
       <w:pPr>
         <w:pStyle w:val="List1Exp"/>
       </w:pPr>
-      <w:bookmarkStart w:id="13" w:name="_GoBack"/>
       <w:r>
         <w:rPr>
           <w:noProof/>
@@ -3953,7 +4064,6 @@
           </wp:inline>
         </w:drawing>
       </w:r>
-      <w:bookmarkEnd w:id="13"/>
     </w:p>
     <w:p>
       <w:pPr>
@@ -4057,13 +4167,13 @@
           <w:rFonts w:hint="eastAsia"/>
         </w:rPr>
       </w:pPr>
-      <w:bookmarkStart w:id="14" w:name="_Toc299032546"/>
-      <w:bookmarkStart w:id="15" w:name="_Toc306116220"/>
+      <w:bookmarkStart w:id="13" w:name="_Toc299032546"/>
+      <w:bookmarkStart w:id="14" w:name="_Toc306116220"/>
       <w:r>
         <w:t>List Of Design Classes</w:t>
       </w:r>
+      <w:bookmarkEnd w:id="13"/>
       <w:bookmarkEnd w:id="14"/>
-      <w:bookmarkEnd w:id="15"/>
     </w:p>
     <w:tbl>
       <w:tblPr>
@@ -4340,7 +4450,15 @@
                 <w:rFonts w:eastAsia="Times New Roman" w:cs="Arial"/>
                 <w:szCs w:val="20"/>
               </w:rPr>
-              <w:t>Add Employee</w:t>
+              <w:t xml:space="preserve">Add </w:t>
+            </w:r>
+            <w:proofErr w:type="spellStart"/>
+            <w:r>
+              <w:rPr>
+                <w:rFonts w:eastAsia="Times New Roman" w:cs="Arial"/>
+                <w:szCs w:val="20"/>
+              </w:rPr>
+              <w:t>Employee</w:t>
             </w:r>
             <w:r>
               <w:rPr>
@@ -4349,6 +4467,7 @@
               </w:rPr>
               <w:t>Module</w:t>
             </w:r>
+            <w:proofErr w:type="spellEnd"/>
           </w:p>
         </w:tc>
         <w:tc>
@@ -4473,7 +4592,15 @@
                 <w:rFonts w:eastAsia="Times New Roman" w:cs="Arial"/>
                 <w:szCs w:val="20"/>
               </w:rPr>
-              <w:t>Add Employee</w:t>
+              <w:t xml:space="preserve">Add </w:t>
+            </w:r>
+            <w:proofErr w:type="spellStart"/>
+            <w:r>
+              <w:rPr>
+                <w:rFonts w:eastAsia="Times New Roman" w:cs="Arial"/>
+                <w:szCs w:val="20"/>
+              </w:rPr>
+              <w:t>Employee</w:t>
             </w:r>
             <w:r>
               <w:rPr>
@@ -4482,6 +4609,7 @@
               </w:rPr>
               <w:t>Module</w:t>
             </w:r>
+            <w:proofErr w:type="spellEnd"/>
           </w:p>
         </w:tc>
         <w:tc>
@@ -4499,6 +4627,7 @@
                 <w:szCs w:val="20"/>
               </w:rPr>
             </w:pPr>
+            <w:proofErr w:type="spellStart"/>
             <w:r>
               <w:rPr>
                 <w:rFonts w:eastAsia="Times New Roman" w:cs="Arial"/>
@@ -4513,6 +4642,7 @@
               </w:rPr>
               <w:t>Controller</w:t>
             </w:r>
+            <w:proofErr w:type="spellEnd"/>
           </w:p>
         </w:tc>
         <w:tc>
@@ -4586,15 +4716,79 @@
                 <w:color w:val="000000"/>
                 <w:szCs w:val="20"/>
               </w:rPr>
-              <w:t xml:space="preserve"> createEmployee</w:t>
-            </w:r>
+              <w:t xml:space="preserve"> </w:t>
+            </w:r>
+            <w:proofErr w:type="spellStart"/>
             <w:r>
               <w:rPr>
                 <w:rFonts w:cs="Arial"/>
                 <w:color w:val="000000"/>
                 <w:szCs w:val="20"/>
               </w:rPr>
-              <w:t xml:space="preserve">(@RequestBody ExpApp expapp) </w:t>
+              <w:t>createEmployee</w:t>
+            </w:r>
+            <w:proofErr w:type="spellEnd"/>
+            <w:r>
+              <w:rPr>
+                <w:rFonts w:cs="Arial"/>
+                <w:color w:val="000000"/>
+                <w:szCs w:val="20"/>
+              </w:rPr>
+              <w:t>(@</w:t>
+            </w:r>
+            <w:proofErr w:type="spellStart"/>
+            <w:r>
+              <w:rPr>
+                <w:rFonts w:cs="Arial"/>
+                <w:color w:val="000000"/>
+                <w:szCs w:val="20"/>
+              </w:rPr>
+              <w:t>RequestBody</w:t>
+            </w:r>
+            <w:proofErr w:type="spellEnd"/>
+            <w:r>
+              <w:rPr>
+                <w:rFonts w:cs="Arial"/>
+                <w:color w:val="000000"/>
+                <w:szCs w:val="20"/>
+              </w:rPr>
+              <w:t xml:space="preserve"> </w:t>
+            </w:r>
+            <w:proofErr w:type="spellStart"/>
+            <w:r>
+              <w:rPr>
+                <w:rFonts w:cs="Arial"/>
+                <w:color w:val="000000"/>
+                <w:szCs w:val="20"/>
+              </w:rPr>
+              <w:t>ExpApp</w:t>
+            </w:r>
+            <w:proofErr w:type="spellEnd"/>
+            <w:r>
+              <w:rPr>
+                <w:rFonts w:cs="Arial"/>
+                <w:color w:val="000000"/>
+                <w:szCs w:val="20"/>
+              </w:rPr>
+              <w:t xml:space="preserve"> </w:t>
+            </w:r>
+            <w:proofErr w:type="spellStart"/>
+            <w:r>
+              <w:rPr>
+                <w:rFonts w:cs="Arial"/>
+                <w:color w:val="000000"/>
+                <w:szCs w:val="20"/>
+              </w:rPr>
+              <w:t>expapp</w:t>
+            </w:r>
+            <w:proofErr w:type="spellEnd"/>
+            <w:r>
+              <w:rPr>
+                <w:rFonts w:cs="Arial"/>
+                <w:color w:val="000000"/>
+                <w:szCs w:val="20"/>
+              </w:rPr>
+              <w:t xml:space="preserve">) </w:t>
             </w:r>
           </w:p>
         </w:tc>
@@ -4652,8 +4846,26 @@
                 <w:rFonts w:eastAsia="Times New Roman" w:cs="Arial"/>
                 <w:szCs w:val="20"/>
               </w:rPr>
-              <w:t xml:space="preserve"> is called by the  EmployeeServiceImpl</w:t>
-            </w:r>
+              <w:t xml:space="preserve"> is called by </w:t>
+            </w:r>
+            <w:proofErr w:type="gramStart"/>
+            <w:r>
+              <w:rPr>
+                <w:rFonts w:eastAsia="Times New Roman" w:cs="Arial"/>
+                <w:szCs w:val="20"/>
+              </w:rPr>
+              <w:t xml:space="preserve">the  </w:t>
+            </w:r>
+            <w:proofErr w:type="spellStart"/>
+            <w:r>
+              <w:rPr>
+                <w:rFonts w:eastAsia="Times New Roman" w:cs="Arial"/>
+                <w:szCs w:val="20"/>
+              </w:rPr>
+              <w:t>EmployeeServiceImpl</w:t>
+            </w:r>
+            <w:proofErr w:type="spellEnd"/>
+            <w:proofErr w:type="gramEnd"/>
             <w:r>
               <w:rPr>
                 <w:rFonts w:eastAsia="Times New Roman" w:cs="Arial"/>
@@ -4666,7 +4878,39 @@
                 <w:rFonts w:eastAsia="Times New Roman" w:cs="Arial"/>
                 <w:szCs w:val="20"/>
               </w:rPr>
-              <w:t xml:space="preserve"> and the repository  IEmployeeDao acts as an interface.Using Postman, we insert the details of the employee.</w:t>
+              <w:t xml:space="preserve"> and the repository  </w:t>
+            </w:r>
+            <w:proofErr w:type="spellStart"/>
+            <w:r>
+              <w:rPr>
+                <w:rFonts w:eastAsia="Times New Roman" w:cs="Arial"/>
+                <w:szCs w:val="20"/>
+              </w:rPr>
+              <w:t>IEmployeeDao</w:t>
+            </w:r>
+            <w:proofErr w:type="spellEnd"/>
+            <w:r>
+              <w:rPr>
+                <w:rFonts w:eastAsia="Times New Roman" w:cs="Arial"/>
+                <w:szCs w:val="20"/>
+              </w:rPr>
+              <w:t xml:space="preserve"> acts as an </w:t>
+            </w:r>
+            <w:proofErr w:type="spellStart"/>
+            <w:r>
+              <w:rPr>
+                <w:rFonts w:eastAsia="Times New Roman" w:cs="Arial"/>
+                <w:szCs w:val="20"/>
+              </w:rPr>
+              <w:t>interface.Using</w:t>
+            </w:r>
+            <w:proofErr w:type="spellEnd"/>
+            <w:r>
+              <w:rPr>
+                <w:rFonts w:eastAsia="Times New Roman" w:cs="Arial"/>
+                <w:szCs w:val="20"/>
+              </w:rPr>
+              <w:t xml:space="preserve"> Postman, we insert the details of the employee.</w:t>
             </w:r>
           </w:p>
         </w:tc>
@@ -4720,7 +4964,15 @@
                 <w:rFonts w:eastAsia="Times New Roman" w:cs="Arial"/>
                 <w:szCs w:val="20"/>
               </w:rPr>
-              <w:t>Add Employee</w:t>
+              <w:t xml:space="preserve">Add </w:t>
+            </w:r>
+            <w:proofErr w:type="spellStart"/>
+            <w:r>
+              <w:rPr>
+                <w:rFonts w:eastAsia="Times New Roman" w:cs="Arial"/>
+                <w:szCs w:val="20"/>
+              </w:rPr>
+              <w:t>Employee</w:t>
             </w:r>
             <w:r>
               <w:rPr>
@@ -4729,6 +4981,7 @@
               </w:rPr>
               <w:t>Module</w:t>
             </w:r>
+            <w:proofErr w:type="spellEnd"/>
           </w:p>
         </w:tc>
         <w:tc>
@@ -4746,6 +4999,7 @@
                 <w:szCs w:val="20"/>
               </w:rPr>
             </w:pPr>
+            <w:proofErr w:type="spellStart"/>
             <w:r>
               <w:rPr>
                 <w:rFonts w:eastAsia="Times New Roman" w:cs="Arial"/>
@@ -4753,6 +5007,7 @@
               </w:rPr>
               <w:t>EmployeeServiceImpl</w:t>
             </w:r>
+            <w:proofErr w:type="spellEnd"/>
           </w:p>
         </w:tc>
         <w:tc>
@@ -4800,7 +5055,39 @@
                 <w:rFonts w:eastAsia="Times New Roman" w:cs="Arial"/>
                 <w:szCs w:val="20"/>
               </w:rPr>
-              <w:t xml:space="preserve"> save(ExpApp expapp)</w:t>
+              <w:t xml:space="preserve"> save(</w:t>
+            </w:r>
+            <w:proofErr w:type="spellStart"/>
+            <w:r>
+              <w:rPr>
+                <w:rFonts w:eastAsia="Times New Roman" w:cs="Arial"/>
+                <w:szCs w:val="20"/>
+              </w:rPr>
+              <w:t>ExpApp</w:t>
+            </w:r>
+            <w:proofErr w:type="spellEnd"/>
+            <w:r>
+              <w:rPr>
+                <w:rFonts w:eastAsia="Times New Roman" w:cs="Arial"/>
+                <w:szCs w:val="20"/>
+              </w:rPr>
+              <w:t xml:space="preserve"> </w:t>
+            </w:r>
+            <w:proofErr w:type="spellStart"/>
+            <w:r>
+              <w:rPr>
+                <w:rFonts w:eastAsia="Times New Roman" w:cs="Arial"/>
+                <w:szCs w:val="20"/>
+              </w:rPr>
+              <w:t>expapp</w:t>
+            </w:r>
+            <w:proofErr w:type="spellEnd"/>
+            <w:r>
+              <w:rPr>
+                <w:rFonts w:eastAsia="Times New Roman" w:cs="Arial"/>
+                <w:szCs w:val="20"/>
+              </w:rPr>
+              <w:t>)</w:t>
             </w:r>
           </w:p>
         </w:tc>
@@ -4878,7 +5165,15 @@
                 <w:rFonts w:eastAsia="Times New Roman" w:cs="Arial"/>
                 <w:szCs w:val="20"/>
               </w:rPr>
-              <w:t>Add Employee</w:t>
+              <w:t xml:space="preserve">Add </w:t>
+            </w:r>
+            <w:proofErr w:type="spellStart"/>
+            <w:r>
+              <w:rPr>
+                <w:rFonts w:eastAsia="Times New Roman" w:cs="Arial"/>
+                <w:szCs w:val="20"/>
+              </w:rPr>
+              <w:t>Employee</w:t>
             </w:r>
             <w:r>
               <w:rPr>
@@ -4887,6 +5182,7 @@
               </w:rPr>
               <w:t>Module</w:t>
             </w:r>
+            <w:proofErr w:type="spellEnd"/>
           </w:p>
         </w:tc>
         <w:tc>
@@ -4904,6 +5200,7 @@
                 <w:szCs w:val="20"/>
               </w:rPr>
             </w:pPr>
+            <w:proofErr w:type="spellStart"/>
             <w:r>
               <w:rPr>
                 <w:rFonts w:eastAsia="Times New Roman" w:cs="Arial"/>
@@ -4911,6 +5208,7 @@
               </w:rPr>
               <w:t>IEmployeeDao</w:t>
             </w:r>
+            <w:proofErr w:type="spellEnd"/>
           </w:p>
         </w:tc>
         <w:tc>
@@ -4965,8 +5263,17 @@
                 <w:rFonts w:eastAsia="Times New Roman" w:cs="Arial"/>
                 <w:szCs w:val="20"/>
               </w:rPr>
-              <w:t xml:space="preserve"> IEmployeeDao</w:t>
-            </w:r>
+              <w:t xml:space="preserve"> </w:t>
+            </w:r>
+            <w:proofErr w:type="spellStart"/>
+            <w:r>
+              <w:rPr>
+                <w:rFonts w:eastAsia="Times New Roman" w:cs="Arial"/>
+                <w:szCs w:val="20"/>
+              </w:rPr>
+              <w:t>IEmployeeDao</w:t>
+            </w:r>
+            <w:proofErr w:type="spellEnd"/>
             <w:r>
               <w:rPr>
                 <w:rFonts w:eastAsia="Times New Roman" w:cs="Arial"/>
@@ -4981,7 +5288,39 @@
                 <w:rFonts w:eastAsia="Times New Roman" w:cs="Arial"/>
                 <w:szCs w:val="20"/>
               </w:rPr>
-              <w:t xml:space="preserve"> JpaRepository&lt;ExpApp, Long&gt;</w:t>
+              <w:t xml:space="preserve"> </w:t>
+            </w:r>
+            <w:proofErr w:type="spellStart"/>
+            <w:r>
+              <w:rPr>
+                <w:rFonts w:eastAsia="Times New Roman" w:cs="Arial"/>
+                <w:szCs w:val="20"/>
+              </w:rPr>
+              <w:t>JpaRepository</w:t>
+            </w:r>
+            <w:proofErr w:type="spellEnd"/>
+            <w:r>
+              <w:rPr>
+                <w:rFonts w:eastAsia="Times New Roman" w:cs="Arial"/>
+                <w:szCs w:val="20"/>
+              </w:rPr>
+              <w:t>&lt;</w:t>
+            </w:r>
+            <w:proofErr w:type="spellStart"/>
+            <w:r>
+              <w:rPr>
+                <w:rFonts w:eastAsia="Times New Roman" w:cs="Arial"/>
+                <w:szCs w:val="20"/>
+              </w:rPr>
+              <w:t>ExpApp</w:t>
+            </w:r>
+            <w:proofErr w:type="spellEnd"/>
+            <w:r>
+              <w:rPr>
+                <w:rFonts w:eastAsia="Times New Roman" w:cs="Arial"/>
+                <w:szCs w:val="20"/>
+              </w:rPr>
+              <w:t>, Long&gt;</w:t>
             </w:r>
           </w:p>
         </w:tc>
@@ -5026,8 +5365,17 @@
                 <w:rFonts w:eastAsia="Times New Roman" w:cs="Arial"/>
                 <w:szCs w:val="20"/>
               </w:rPr>
-              <w:t xml:space="preserve"> EmployeeServiceImpl</w:t>
-            </w:r>
+              <w:t xml:space="preserve"> </w:t>
+            </w:r>
+            <w:proofErr w:type="spellStart"/>
+            <w:r>
+              <w:rPr>
+                <w:rFonts w:eastAsia="Times New Roman" w:cs="Arial"/>
+                <w:szCs w:val="20"/>
+              </w:rPr>
+              <w:t>EmployeeServiceImpl</w:t>
+            </w:r>
+            <w:proofErr w:type="spellEnd"/>
             <w:r>
               <w:rPr>
                 <w:rFonts w:eastAsia="Times New Roman" w:cs="Arial"/>
@@ -5074,14 +5422,14 @@
           <w:rFonts w:hint="eastAsia"/>
         </w:rPr>
       </w:pPr>
-      <w:bookmarkStart w:id="16" w:name="_Toc299032547"/>
-      <w:bookmarkStart w:id="17" w:name="_Toc306116221"/>
+      <w:bookmarkStart w:id="15" w:name="_Toc299032547"/>
+      <w:bookmarkStart w:id="16" w:name="_Toc306116221"/>
       <w:r>
         <w:lastRenderedPageBreak/>
         <w:t>Re-Usable Routines/Components</w:t>
       </w:r>
+      <w:bookmarkEnd w:id="15"/>
       <w:bookmarkEnd w:id="16"/>
-      <w:bookmarkEnd w:id="17"/>
     </w:p>
     <w:p>
       <w:pPr>
@@ -5185,6 +5533,7 @@
           <w:szCs w:val="20"/>
         </w:rPr>
       </w:pPr>
+      <w:proofErr w:type="spellStart"/>
       <w:r>
         <w:rPr>
           <w:rFonts w:cs="Arial"/>
@@ -5197,7 +5546,15 @@
           <w:rFonts w:cs="Arial"/>
           <w:szCs w:val="20"/>
         </w:rPr>
-        <w:t>Exception class</w:t>
+        <w:t>Exception</w:t>
+      </w:r>
+      <w:proofErr w:type="spellEnd"/>
+      <w:r>
+        <w:rPr>
+          <w:rFonts w:cs="Arial"/>
+          <w:szCs w:val="20"/>
+        </w:rPr>
+        <w:t xml:space="preserve"> class</w:t>
       </w:r>
     </w:p>
     <w:p>
@@ -5304,8 +5661,8 @@
           <w:sz w:val="24"/>
         </w:rPr>
       </w:pPr>
-      <w:bookmarkStart w:id="18" w:name="_Toc299032548"/>
-      <w:bookmarkStart w:id="19" w:name="_Toc306116222"/>
+      <w:bookmarkStart w:id="17" w:name="_Toc299032548"/>
+      <w:bookmarkStart w:id="18" w:name="_Toc306116222"/>
       <w:r>
         <w:rPr>
           <w:rFonts w:hint="eastAsia"/>
@@ -5313,8 +5670,8 @@
         <w:lastRenderedPageBreak/>
         <w:t>Messages</w:t>
       </w:r>
+      <w:bookmarkEnd w:id="17"/>
       <w:bookmarkEnd w:id="18"/>
-      <w:bookmarkEnd w:id="19"/>
     </w:p>
     <w:p>
       <w:pPr>
@@ -5538,7 +5895,25 @@
                 <w:sz w:val="20"/>
                 <w:szCs w:val="20"/>
               </w:rPr>
-              <w:t>Name should be atleast Three Characters</w:t>
+              <w:t xml:space="preserve">Name should be </w:t>
+            </w:r>
+            <w:proofErr w:type="spellStart"/>
+            <w:r>
+              <w:rPr>
+                <w:rFonts w:eastAsia="Times New Roman" w:cs="Arial"/>
+                <w:sz w:val="20"/>
+                <w:szCs w:val="20"/>
+              </w:rPr>
+              <w:t>atleast</w:t>
+            </w:r>
+            <w:proofErr w:type="spellEnd"/>
+            <w:r>
+              <w:rPr>
+                <w:rFonts w:eastAsia="Times New Roman" w:cs="Arial"/>
+                <w:sz w:val="20"/>
+                <w:szCs w:val="20"/>
+              </w:rPr>
+              <w:t xml:space="preserve"> Three Characters</w:t>
             </w:r>
           </w:p>
         </w:tc>
@@ -6168,8 +6543,8 @@
           <w:sz w:val="24"/>
         </w:rPr>
       </w:pPr>
-      <w:bookmarkStart w:id="20" w:name="_Toc299032549"/>
-      <w:bookmarkStart w:id="21" w:name="_Toc306116223"/>
+      <w:bookmarkStart w:id="19" w:name="_Toc299032549"/>
+      <w:bookmarkStart w:id="20" w:name="_Toc306116223"/>
       <w:r>
         <w:lastRenderedPageBreak/>
         <w:t xml:space="preserve">Configuration </w:t>
@@ -6180,8 +6555,8 @@
         </w:rPr>
         <w:t>Files</w:t>
       </w:r>
+      <w:bookmarkEnd w:id="19"/>
       <w:bookmarkEnd w:id="20"/>
-      <w:bookmarkEnd w:id="21"/>
     </w:p>
     <w:p/>
     <w:p/>
@@ -6329,6 +6704,7 @@
                 <w:szCs w:val="20"/>
               </w:rPr>
             </w:pPr>
+            <w:proofErr w:type="spellStart"/>
             <w:r>
               <w:rPr>
                 <w:rFonts w:eastAsia="Times New Roman" w:cs="Arial"/>
@@ -6345,6 +6721,7 @@
               </w:rPr>
               <w:t>.properties</w:t>
             </w:r>
+            <w:proofErr w:type="spellEnd"/>
           </w:p>
         </w:tc>
         <w:tc>
@@ -6367,8 +6744,54 @@
                 <w:sz w:val="20"/>
                 <w:szCs w:val="20"/>
               </w:rPr>
-              <w:t>/ExpenseEmployee/src/main/resources/application.properties</w:t>
-            </w:r>
+              <w:t>/</w:t>
+            </w:r>
+            <w:proofErr w:type="spellStart"/>
+            <w:r>
+              <w:rPr>
+                <w:rFonts w:eastAsia="Times New Roman" w:cs="Arial"/>
+                <w:sz w:val="20"/>
+                <w:szCs w:val="20"/>
+              </w:rPr>
+              <w:t>ExpenseEmployee</w:t>
+            </w:r>
+            <w:proofErr w:type="spellEnd"/>
+            <w:r>
+              <w:rPr>
+                <w:rFonts w:eastAsia="Times New Roman" w:cs="Arial"/>
+                <w:sz w:val="20"/>
+                <w:szCs w:val="20"/>
+              </w:rPr>
+              <w:t>/</w:t>
+            </w:r>
+            <w:proofErr w:type="spellStart"/>
+            <w:r>
+              <w:rPr>
+                <w:rFonts w:eastAsia="Times New Roman" w:cs="Arial"/>
+                <w:sz w:val="20"/>
+                <w:szCs w:val="20"/>
+              </w:rPr>
+              <w:t>src</w:t>
+            </w:r>
+            <w:proofErr w:type="spellEnd"/>
+            <w:r>
+              <w:rPr>
+                <w:rFonts w:eastAsia="Times New Roman" w:cs="Arial"/>
+                <w:sz w:val="20"/>
+                <w:szCs w:val="20"/>
+              </w:rPr>
+              <w:t>/main/resources/</w:t>
+            </w:r>
+            <w:proofErr w:type="spellStart"/>
+            <w:r>
+              <w:rPr>
+                <w:rFonts w:eastAsia="Times New Roman" w:cs="Arial"/>
+                <w:sz w:val="20"/>
+                <w:szCs w:val="20"/>
+              </w:rPr>
+              <w:t>application.properties</w:t>
+            </w:r>
+            <w:proofErr w:type="spellEnd"/>
           </w:p>
         </w:tc>
         <w:tc>
@@ -6453,7 +6876,25 @@
                 <w:sz w:val="20"/>
                 <w:szCs w:val="20"/>
               </w:rPr>
-              <w:t>/ExpenseEmployee/pom.xml</w:t>
+              <w:t>/</w:t>
+            </w:r>
+            <w:proofErr w:type="spellStart"/>
+            <w:r>
+              <w:rPr>
+                <w:rFonts w:eastAsia="Times New Roman" w:cs="Arial"/>
+                <w:sz w:val="20"/>
+                <w:szCs w:val="20"/>
+              </w:rPr>
+              <w:t>ExpenseEmployee</w:t>
+            </w:r>
+            <w:proofErr w:type="spellEnd"/>
+            <w:r>
+              <w:rPr>
+                <w:rFonts w:eastAsia="Times New Roman" w:cs="Arial"/>
+                <w:sz w:val="20"/>
+                <w:szCs w:val="20"/>
+              </w:rPr>
+              <w:t>/pom.xml</w:t>
             </w:r>
           </w:p>
         </w:tc>
@@ -6568,8 +7009,8 @@
           <w:rFonts w:hint="eastAsia"/>
         </w:rPr>
       </w:pPr>
-      <w:bookmarkStart w:id="22" w:name="_Toc299032550"/>
-      <w:bookmarkStart w:id="23" w:name="_Toc306116224"/>
+      <w:bookmarkStart w:id="21" w:name="_Toc299032550"/>
+      <w:bookmarkStart w:id="22" w:name="_Toc306116224"/>
       <w:r>
         <w:rPr>
           <w:rFonts w:hint="eastAsia"/>
@@ -6577,8 +7018,8 @@
         <w:lastRenderedPageBreak/>
         <w:t>Crud Matrix Table</w:t>
       </w:r>
+      <w:bookmarkEnd w:id="21"/>
       <w:bookmarkEnd w:id="22"/>
-      <w:bookmarkEnd w:id="23"/>
     </w:p>
     <w:p/>
     <w:p/>
@@ -6980,8 +7421,8 @@
           <w:sz w:val="24"/>
         </w:rPr>
       </w:pPr>
-      <w:bookmarkStart w:id="24" w:name="_Toc299032551"/>
-      <w:bookmarkStart w:id="25" w:name="_Toc306116225"/>
+      <w:bookmarkStart w:id="23" w:name="_Toc299032551"/>
+      <w:bookmarkStart w:id="24" w:name="_Toc306116225"/>
       <w:r>
         <w:rPr>
           <w:rFonts w:hint="eastAsia"/>
@@ -6989,8 +7430,8 @@
         <w:lastRenderedPageBreak/>
         <w:t>Data Mapping Matrix</w:t>
       </w:r>
+      <w:bookmarkEnd w:id="23"/>
       <w:bookmarkEnd w:id="24"/>
-      <w:bookmarkEnd w:id="25"/>
     </w:p>
     <w:p>
       <w:pPr>
@@ -7312,6 +7753,7 @@
                 <w:szCs w:val="20"/>
               </w:rPr>
             </w:pPr>
+            <w:proofErr w:type="spellStart"/>
             <w:r>
               <w:rPr>
                 <w:rFonts w:cs="Arial"/>
@@ -7319,6 +7761,7 @@
               </w:rPr>
               <w:t>Employee.emp_id</w:t>
             </w:r>
+            <w:proofErr w:type="spellEnd"/>
           </w:p>
         </w:tc>
         <w:tc>
@@ -7485,6 +7928,7 @@
                 <w:szCs w:val="20"/>
               </w:rPr>
             </w:pPr>
+            <w:proofErr w:type="spellStart"/>
             <w:r>
               <w:rPr>
                 <w:rFonts w:cs="Arial"/>
@@ -7499,6 +7943,7 @@
               </w:rPr>
               <w:t>Name</w:t>
             </w:r>
+            <w:proofErr w:type="spellEnd"/>
           </w:p>
         </w:tc>
         <w:tc>
@@ -7514,6 +7959,7 @@
                 <w:szCs w:val="20"/>
               </w:rPr>
             </w:pPr>
+            <w:proofErr w:type="spellStart"/>
             <w:r>
               <w:rPr>
                 <w:rFonts w:cs="Arial"/>
@@ -7521,6 +7967,7 @@
               </w:rPr>
               <w:t>Employee.emp_name</w:t>
             </w:r>
+            <w:proofErr w:type="spellEnd"/>
           </w:p>
         </w:tc>
         <w:tc>
@@ -7687,6 +8134,7 @@
                 <w:szCs w:val="20"/>
               </w:rPr>
             </w:pPr>
+            <w:proofErr w:type="spellStart"/>
             <w:r>
               <w:rPr>
                 <w:rFonts w:cs="Arial"/>
@@ -7694,6 +8142,7 @@
               </w:rPr>
               <w:t>EmployeeDesignation</w:t>
             </w:r>
+            <w:proofErr w:type="spellEnd"/>
           </w:p>
         </w:tc>
         <w:tc>
@@ -7709,6 +8158,7 @@
                 <w:szCs w:val="20"/>
               </w:rPr>
             </w:pPr>
+            <w:proofErr w:type="spellStart"/>
             <w:r>
               <w:rPr>
                 <w:rFonts w:cs="Arial"/>
@@ -7716,6 +8166,7 @@
               </w:rPr>
               <w:t>Employee.emp_designation</w:t>
             </w:r>
+            <w:proofErr w:type="spellEnd"/>
           </w:p>
         </w:tc>
         <w:tc>
@@ -7882,6 +8333,7 @@
                 <w:szCs w:val="20"/>
               </w:rPr>
             </w:pPr>
+            <w:proofErr w:type="spellStart"/>
             <w:r>
               <w:rPr>
                 <w:rFonts w:cs="Arial"/>
@@ -7889,6 +8341,7 @@
               </w:rPr>
               <w:t>EmployeeDomain</w:t>
             </w:r>
+            <w:proofErr w:type="spellEnd"/>
           </w:p>
         </w:tc>
         <w:tc>
@@ -7904,6 +8357,7 @@
                 <w:szCs w:val="20"/>
               </w:rPr>
             </w:pPr>
+            <w:proofErr w:type="spellStart"/>
             <w:r>
               <w:rPr>
                 <w:rFonts w:cs="Arial"/>
@@ -7911,6 +8365,7 @@
               </w:rPr>
               <w:t>Employee.emp_domain</w:t>
             </w:r>
+            <w:proofErr w:type="spellEnd"/>
           </w:p>
         </w:tc>
         <w:tc>
@@ -8077,6 +8532,7 @@
                 <w:szCs w:val="20"/>
               </w:rPr>
             </w:pPr>
+            <w:proofErr w:type="spellStart"/>
             <w:r>
               <w:rPr>
                 <w:rFonts w:cs="Arial"/>
@@ -8084,6 +8540,7 @@
               </w:rPr>
               <w:t>EmployeeDOJ</w:t>
             </w:r>
+            <w:proofErr w:type="spellEnd"/>
           </w:p>
         </w:tc>
         <w:tc>
@@ -8099,6 +8556,7 @@
                 <w:szCs w:val="20"/>
               </w:rPr>
             </w:pPr>
+            <w:proofErr w:type="spellStart"/>
             <w:r>
               <w:rPr>
                 <w:rFonts w:cs="Arial"/>
@@ -8106,6 +8564,7 @@
               </w:rPr>
               <w:t>Employee.emp_doj</w:t>
             </w:r>
+            <w:proofErr w:type="spellEnd"/>
           </w:p>
         </w:tc>
         <w:tc>
@@ -8294,6 +8753,7 @@
                 <w:szCs w:val="20"/>
               </w:rPr>
             </w:pPr>
+            <w:proofErr w:type="spellStart"/>
             <w:r>
               <w:rPr>
                 <w:rFonts w:cs="Arial"/>
@@ -8308,6 +8768,7 @@
               </w:rPr>
               <w:t>mp_salary</w:t>
             </w:r>
+            <w:proofErr w:type="spellEnd"/>
           </w:p>
         </w:tc>
         <w:tc>
@@ -8474,6 +8935,7 @@
                 <w:szCs w:val="20"/>
               </w:rPr>
             </w:pPr>
+            <w:proofErr w:type="spellStart"/>
             <w:r>
               <w:rPr>
                 <w:rFonts w:cs="Arial"/>
@@ -8481,6 +8943,7 @@
               </w:rPr>
               <w:t>EmployeeDOB</w:t>
             </w:r>
+            <w:proofErr w:type="spellEnd"/>
           </w:p>
         </w:tc>
         <w:tc>
@@ -8496,6 +8959,7 @@
                 <w:szCs w:val="20"/>
               </w:rPr>
             </w:pPr>
+            <w:proofErr w:type="spellStart"/>
             <w:r>
               <w:rPr>
                 <w:rFonts w:cs="Arial"/>
@@ -8510,6 +8974,7 @@
               </w:rPr>
               <w:t>mp_dob</w:t>
             </w:r>
+            <w:proofErr w:type="spellEnd"/>
           </w:p>
         </w:tc>
         <w:tc>
@@ -8676,6 +9141,7 @@
                 <w:szCs w:val="20"/>
               </w:rPr>
             </w:pPr>
+            <w:proofErr w:type="spellStart"/>
             <w:r>
               <w:rPr>
                 <w:rFonts w:cs="Arial"/>
@@ -8683,6 +9149,7 @@
               </w:rPr>
               <w:t>EmployeeGender</w:t>
             </w:r>
+            <w:proofErr w:type="spellEnd"/>
           </w:p>
         </w:tc>
         <w:tc>
@@ -8698,6 +9165,7 @@
                 <w:szCs w:val="20"/>
               </w:rPr>
             </w:pPr>
+            <w:proofErr w:type="spellStart"/>
             <w:r>
               <w:rPr>
                 <w:rFonts w:cs="Arial"/>
@@ -8712,6 +9180,7 @@
               </w:rPr>
               <w:t>mp_gender</w:t>
             </w:r>
+            <w:proofErr w:type="spellEnd"/>
           </w:p>
         </w:tc>
         <w:tc>
@@ -8885,6 +9354,7 @@
               </w:rPr>
               <w:t xml:space="preserve"> </w:t>
             </w:r>
+            <w:proofErr w:type="spellStart"/>
             <w:r>
               <w:rPr>
                 <w:rFonts w:cs="Arial"/>
@@ -8892,6 +9362,7 @@
               </w:rPr>
               <w:t>EmployeePAN</w:t>
             </w:r>
+            <w:proofErr w:type="spellEnd"/>
           </w:p>
         </w:tc>
         <w:tc>
@@ -8907,6 +9378,7 @@
                 <w:szCs w:val="20"/>
               </w:rPr>
             </w:pPr>
+            <w:proofErr w:type="spellStart"/>
             <w:r>
               <w:rPr>
                 <w:rFonts w:cs="Arial"/>
@@ -8921,6 +9393,7 @@
               </w:rPr>
               <w:t>mp_pan</w:t>
             </w:r>
+            <w:proofErr w:type="spellEnd"/>
           </w:p>
         </w:tc>
         <w:tc>
@@ -9087,6 +9560,7 @@
                 <w:szCs w:val="20"/>
               </w:rPr>
             </w:pPr>
+            <w:proofErr w:type="spellStart"/>
             <w:r>
               <w:rPr>
                 <w:rFonts w:cs="Arial"/>
@@ -9094,6 +9568,7 @@
               </w:rPr>
               <w:t>EmployeeMailID</w:t>
             </w:r>
+            <w:proofErr w:type="spellEnd"/>
           </w:p>
         </w:tc>
         <w:tc>
@@ -9109,6 +9584,7 @@
                 <w:szCs w:val="20"/>
               </w:rPr>
             </w:pPr>
+            <w:proofErr w:type="spellStart"/>
             <w:r>
               <w:rPr>
                 <w:rFonts w:cs="Arial"/>
@@ -9123,6 +9599,7 @@
               </w:rPr>
               <w:t>mp_mailid</w:t>
             </w:r>
+            <w:proofErr w:type="spellEnd"/>
           </w:p>
         </w:tc>
         <w:tc>
@@ -9289,6 +9766,7 @@
                 <w:szCs w:val="20"/>
               </w:rPr>
             </w:pPr>
+            <w:proofErr w:type="spellStart"/>
             <w:r>
               <w:rPr>
                 <w:rFonts w:cs="Arial"/>
@@ -9296,6 +9774,7 @@
               </w:rPr>
               <w:t>EmployeePassword</w:t>
             </w:r>
+            <w:proofErr w:type="spellEnd"/>
           </w:p>
         </w:tc>
         <w:tc>
@@ -9311,6 +9790,7 @@
                 <w:szCs w:val="20"/>
               </w:rPr>
             </w:pPr>
+            <w:proofErr w:type="spellStart"/>
             <w:r>
               <w:rPr>
                 <w:rFonts w:cs="Arial"/>
@@ -9325,6 +9805,7 @@
               </w:rPr>
               <w:t>mp_password</w:t>
             </w:r>
+            <w:proofErr w:type="spellEnd"/>
           </w:p>
         </w:tc>
         <w:tc>
@@ -10051,8 +10532,8 @@
           <w:sz w:val="24"/>
         </w:rPr>
       </w:pPr>
-      <w:bookmarkStart w:id="26" w:name="_Toc299032552"/>
-      <w:bookmarkStart w:id="27" w:name="_Toc306116226"/>
+      <w:bookmarkStart w:id="25" w:name="_Toc299032552"/>
+      <w:bookmarkStart w:id="26" w:name="_Toc306116226"/>
       <w:r>
         <w:rPr>
           <w:rFonts w:hint="eastAsia"/>
@@ -10060,8 +10541,8 @@
         <w:lastRenderedPageBreak/>
         <w:t>Action Flow Matrix</w:t>
       </w:r>
+      <w:bookmarkEnd w:id="25"/>
       <w:bookmarkEnd w:id="26"/>
-      <w:bookmarkEnd w:id="27"/>
     </w:p>
     <w:p>
       <w:pPr>
@@ -10348,7 +10829,15 @@
                 <w:rFonts w:eastAsia="Times New Roman" w:cs="Arial"/>
                 <w:szCs w:val="20"/>
               </w:rPr>
-              <w:t xml:space="preserve"> console generates with the success message</w:t>
+              <w:t xml:space="preserve"> console generates with the success </w:t>
+            </w:r>
+            <w:proofErr w:type="spellStart"/>
+            <w:r>
+              <w:rPr>
+                <w:rFonts w:eastAsia="Times New Roman" w:cs="Arial"/>
+                <w:szCs w:val="20"/>
+              </w:rPr>
+              <w:t>message</w:t>
             </w:r>
             <w:r>
               <w:rPr>
@@ -10362,7 +10851,15 @@
                 <w:rFonts w:eastAsia="Times New Roman" w:cs="Arial"/>
                 <w:szCs w:val="20"/>
               </w:rPr>
-              <w:t>Then open the Postman.</w:t>
+              <w:t>Then</w:t>
+            </w:r>
+            <w:proofErr w:type="spellEnd"/>
+            <w:r>
+              <w:rPr>
+                <w:rFonts w:eastAsia="Times New Roman" w:cs="Arial"/>
+                <w:szCs w:val="20"/>
+              </w:rPr>
+              <w:t xml:space="preserve"> open the Postman.</w:t>
             </w:r>
           </w:p>
         </w:tc>
@@ -10514,14 +11011,14 @@
           <w:rFonts w:hint="eastAsia"/>
         </w:rPr>
       </w:pPr>
-      <w:bookmarkStart w:id="28" w:name="_Toc299032553"/>
-      <w:bookmarkStart w:id="29" w:name="_Toc306116227"/>
+      <w:bookmarkStart w:id="27" w:name="_Toc299032553"/>
+      <w:bookmarkStart w:id="28" w:name="_Toc306116227"/>
       <w:r>
         <w:lastRenderedPageBreak/>
         <w:t>Stored Procedures</w:t>
       </w:r>
+      <w:bookmarkEnd w:id="27"/>
       <w:bookmarkEnd w:id="28"/>
-      <w:bookmarkEnd w:id="29"/>
     </w:p>
     <w:p>
       <w:pPr>
@@ -10893,8 +11390,8 @@
           <w:rFonts w:hint="eastAsia"/>
         </w:rPr>
       </w:pPr>
-      <w:bookmarkStart w:id="30" w:name="_Toc299032554"/>
-      <w:bookmarkStart w:id="31" w:name="_Toc306116228"/>
+      <w:bookmarkStart w:id="29" w:name="_Toc299032554"/>
+      <w:bookmarkStart w:id="30" w:name="_Toc306116228"/>
       <w:r>
         <w:rPr>
           <w:rFonts w:hint="eastAsia"/>
@@ -10902,8 +11399,8 @@
         <w:lastRenderedPageBreak/>
         <w:t>Program Specification / Pseudo Code</w:t>
       </w:r>
+      <w:bookmarkEnd w:id="29"/>
       <w:bookmarkEnd w:id="30"/>
-      <w:bookmarkEnd w:id="31"/>
     </w:p>
     <w:p/>
     <w:p>
@@ -10921,7 +11418,16 @@
           <w:sz w:val="22"/>
           <w:szCs w:val="20"/>
         </w:rPr>
-        <w:t>&lt;ACTION</w:t>
+        <w:t>&lt;</w:t>
+      </w:r>
+      <w:proofErr w:type="gramStart"/>
+      <w:r>
+        <w:rPr>
+          <w:rFonts w:ascii="Arial" w:hAnsi="Arial" w:cs="Arial"/>
+          <w:sz w:val="22"/>
+          <w:szCs w:val="20"/>
+        </w:rPr>
+        <w:t>ACTION</w:t>
       </w:r>
       <w:r>
         <w:rPr>
@@ -10932,14 +11438,25 @@
         </w:rPr>
         <w:t xml:space="preserve"> :</w:t>
       </w:r>
+      <w:proofErr w:type="spellStart"/>
       <w:r>
         <w:rPr>
           <w:rFonts w:ascii="Arial" w:hAnsi="Arial" w:cs="Arial"/>
           <w:sz w:val="22"/>
           <w:szCs w:val="20"/>
         </w:rPr>
-        <w:t>Create_Employee</w:t>
-      </w:r>
+        <w:t>Create</w:t>
+      </w:r>
+      <w:proofErr w:type="gramEnd"/>
+      <w:r>
+        <w:rPr>
+          <w:rFonts w:ascii="Arial" w:hAnsi="Arial" w:cs="Arial"/>
+          <w:sz w:val="22"/>
+          <w:szCs w:val="20"/>
+        </w:rPr>
+        <w:t>_Employee</w:t>
+      </w:r>
+      <w:proofErr w:type="spellEnd"/>
       <w:r>
         <w:rPr>
           <w:rFonts w:ascii="Arial" w:hAnsi="Arial" w:cs="Arial"/>
@@ -11135,14 +11652,25 @@
           <w:szCs w:val="20"/>
         </w:rPr>
       </w:pPr>
+      <w:proofErr w:type="gramStart"/>
       <w:r>
         <w:rPr>
           <w:rFonts w:ascii="Consolas" w:eastAsiaTheme="minorHAnsi" w:hAnsi="Consolas" w:cs="Consolas"/>
           <w:color w:val="646464"/>
           <w:szCs w:val="20"/>
         </w:rPr>
-        <w:t>@PostMapping</w:t>
-      </w:r>
+        <w:t>@</w:t>
+      </w:r>
+      <w:proofErr w:type="spellStart"/>
+      <w:r>
+        <w:rPr>
+          <w:rFonts w:ascii="Consolas" w:eastAsiaTheme="minorHAnsi" w:hAnsi="Consolas" w:cs="Consolas"/>
+          <w:color w:val="646464"/>
+          <w:szCs w:val="20"/>
+        </w:rPr>
+        <w:t>PostMapping</w:t>
+      </w:r>
+      <w:proofErr w:type="spellEnd"/>
       <w:r>
         <w:rPr>
           <w:rFonts w:ascii="Consolas" w:eastAsiaTheme="minorHAnsi" w:hAnsi="Consolas" w:cs="Consolas"/>
@@ -11151,6 +11679,7 @@
         </w:rPr>
         <w:t>(</w:t>
       </w:r>
+      <w:proofErr w:type="gramEnd"/>
       <w:r>
         <w:rPr>
           <w:rFonts w:ascii="Consolas" w:eastAsiaTheme="minorHAnsi" w:hAnsi="Consolas" w:cs="Consolas"/>
@@ -11196,6 +11725,7 @@
         </w:rPr>
         <w:tab/>
       </w:r>
+      <w:proofErr w:type="gramStart"/>
       <w:r>
         <w:rPr>
           <w:rFonts w:ascii="Consolas" w:eastAsiaTheme="minorHAnsi" w:hAnsi="Consolas" w:cs="Consolas"/>
@@ -11206,6 +11736,7 @@
         </w:rPr>
         <w:t>public</w:t>
       </w:r>
+      <w:proofErr w:type="gramEnd"/>
       <w:r>
         <w:rPr>
           <w:rFonts w:ascii="Consolas" w:eastAsiaTheme="minorHAnsi" w:hAnsi="Consolas" w:cs="Consolas"/>
@@ -11230,7 +11761,25 @@
           <w:color w:val="000000"/>
           <w:szCs w:val="20"/>
         </w:rPr>
-        <w:t xml:space="preserve"> createEmployee(</w:t>
+        <w:t xml:space="preserve"> </w:t>
+      </w:r>
+      <w:proofErr w:type="spellStart"/>
+      <w:r>
+        <w:rPr>
+          <w:rFonts w:ascii="Consolas" w:eastAsiaTheme="minorHAnsi" w:hAnsi="Consolas" w:cs="Consolas"/>
+          <w:color w:val="000000"/>
+          <w:szCs w:val="20"/>
+        </w:rPr>
+        <w:t>createEmployee</w:t>
+      </w:r>
+      <w:proofErr w:type="spellEnd"/>
+      <w:r>
+        <w:rPr>
+          <w:rFonts w:ascii="Consolas" w:eastAsiaTheme="minorHAnsi" w:hAnsi="Consolas" w:cs="Consolas"/>
+          <w:color w:val="000000"/>
+          <w:szCs w:val="20"/>
+        </w:rPr>
+        <w:t>(</w:t>
       </w:r>
       <w:r>
         <w:rPr>
@@ -11254,8 +11803,18 @@
           <w:color w:val="646464"/>
           <w:szCs w:val="20"/>
         </w:rPr>
-        <w:t>@RequestBody</w:t>
-      </w:r>
+        <w:t>@</w:t>
+      </w:r>
+      <w:proofErr w:type="spellStart"/>
+      <w:r>
+        <w:rPr>
+          <w:rFonts w:ascii="Consolas" w:eastAsiaTheme="minorHAnsi" w:hAnsi="Consolas" w:cs="Consolas"/>
+          <w:color w:val="646464"/>
+          <w:szCs w:val="20"/>
+        </w:rPr>
+        <w:t>RequestBody</w:t>
+      </w:r>
+      <w:proofErr w:type="spellEnd"/>
       <w:r>
         <w:rPr>
           <w:rFonts w:ascii="Consolas" w:eastAsiaTheme="minorHAnsi" w:hAnsi="Consolas" w:cs="Consolas"/>
@@ -11317,6 +11876,8 @@
         </w:rPr>
         <w:tab/>
       </w:r>
+      <w:proofErr w:type="spellStart"/>
+      <w:proofErr w:type="gramStart"/>
       <w:r>
         <w:rPr>
           <w:rFonts w:ascii="Consolas" w:eastAsiaTheme="minorHAnsi" w:hAnsi="Consolas" w:cs="Consolas"/>
@@ -11331,8 +11892,18 @@
           <w:color w:val="000000"/>
           <w:szCs w:val="20"/>
         </w:rPr>
-        <w:t>.save(</w:t>
-      </w:r>
+        <w:t>.save</w:t>
+      </w:r>
+      <w:proofErr w:type="spellEnd"/>
+      <w:r>
+        <w:rPr>
+          <w:rFonts w:ascii="Consolas" w:eastAsiaTheme="minorHAnsi" w:hAnsi="Consolas" w:cs="Consolas"/>
+          <w:color w:val="000000"/>
+          <w:szCs w:val="20"/>
+        </w:rPr>
+        <w:t>(</w:t>
+      </w:r>
+      <w:proofErr w:type="gramEnd"/>
       <w:r>
         <w:rPr>
           <w:rFonts w:ascii="Consolas" w:eastAsiaTheme="minorHAnsi" w:hAnsi="Consolas" w:cs="Consolas"/>
@@ -11448,6 +12019,7 @@
         </w:rPr>
         <w:tab/>
       </w:r>
+      <w:proofErr w:type="gramStart"/>
       <w:r>
         <w:rPr>
           <w:rFonts w:ascii="Consolas" w:eastAsiaTheme="minorHAnsi" w:hAnsi="Consolas" w:cs="Consolas"/>
@@ -11458,6 +12030,7 @@
         </w:rPr>
         <w:t>public</w:t>
       </w:r>
+      <w:proofErr w:type="gramEnd"/>
       <w:r>
         <w:rPr>
           <w:rFonts w:ascii="Consolas" w:eastAsiaTheme="minorHAnsi" w:hAnsi="Consolas" w:cs="Consolas"/>
@@ -11516,7 +12089,25 @@
           <w:color w:val="000000"/>
           <w:szCs w:val="20"/>
         </w:rPr>
-        <w:t xml:space="preserve"> EmployeeException{</w:t>
+        <w:t xml:space="preserve"> </w:t>
+      </w:r>
+      <w:proofErr w:type="spellStart"/>
+      <w:r>
+        <w:rPr>
+          <w:rFonts w:ascii="Consolas" w:eastAsiaTheme="minorHAnsi" w:hAnsi="Consolas" w:cs="Consolas"/>
+          <w:color w:val="000000"/>
+          <w:szCs w:val="20"/>
+        </w:rPr>
+        <w:t>EmployeeException</w:t>
+      </w:r>
+      <w:proofErr w:type="spellEnd"/>
+      <w:r>
+        <w:rPr>
+          <w:rFonts w:ascii="Consolas" w:eastAsiaTheme="minorHAnsi" w:hAnsi="Consolas" w:cs="Consolas"/>
+          <w:color w:val="000000"/>
+          <w:szCs w:val="20"/>
+        </w:rPr>
+        <w:t>{</w:t>
       </w:r>
     </w:p>
     <w:p>
@@ -11555,6 +12146,8 @@
         </w:rPr>
         <w:tab/>
       </w:r>
+      <w:proofErr w:type="spellStart"/>
+      <w:proofErr w:type="gramStart"/>
       <w:r>
         <w:rPr>
           <w:rFonts w:ascii="Consolas" w:eastAsiaTheme="minorHAnsi" w:hAnsi="Consolas" w:cs="Consolas"/>
@@ -11569,8 +12162,18 @@
           <w:color w:val="000000"/>
           <w:szCs w:val="20"/>
         </w:rPr>
-        <w:t>.save(</w:t>
-      </w:r>
+        <w:t>.save</w:t>
+      </w:r>
+      <w:proofErr w:type="spellEnd"/>
+      <w:r>
+        <w:rPr>
+          <w:rFonts w:ascii="Consolas" w:eastAsiaTheme="minorHAnsi" w:hAnsi="Consolas" w:cs="Consolas"/>
+          <w:color w:val="000000"/>
+          <w:szCs w:val="20"/>
+        </w:rPr>
+        <w:t>(</w:t>
+      </w:r>
+      <w:proofErr w:type="gramEnd"/>
       <w:r>
         <w:rPr>
           <w:rFonts w:ascii="Consolas" w:eastAsiaTheme="minorHAnsi" w:hAnsi="Consolas" w:cs="Consolas"/>
@@ -11656,14 +12259,1588 @@
     <w:p>
       <w:pPr>
         <w:pStyle w:val="Normal1"/>
+        <w:ind w:left="1080"/>
+        <w:rPr>
+          <w:rFonts w:cs="Arial"/>
+          <w:b/>
+          <w:szCs w:val="20"/>
+        </w:rPr>
+      </w:pPr>
+    </w:p>
+    <w:p>
+      <w:pPr>
+        <w:pStyle w:val="Normal1"/>
         <w:ind w:left="0"/>
         <w:rPr>
           <w:rFonts w:cs="Arial"/>
           <w:b/>
-          <w:szCs w:val="20"/>
-        </w:rPr>
-      </w:pPr>
-    </w:p>
+          <w:sz w:val="22"/>
+          <w:szCs w:val="20"/>
+        </w:rPr>
+      </w:pPr>
+      <w:bookmarkStart w:id="31" w:name="_GoBack"/>
+      <w:r>
+        <w:rPr>
+          <w:rFonts w:cs="Arial"/>
+          <w:b/>
+          <w:sz w:val="22"/>
+          <w:szCs w:val="20"/>
+        </w:rPr>
+        <w:t xml:space="preserve">14. </w:t>
+      </w:r>
+      <w:proofErr w:type="gramStart"/>
+      <w:r>
+        <w:rPr>
+          <w:rFonts w:cs="Arial"/>
+          <w:b/>
+          <w:sz w:val="22"/>
+          <w:szCs w:val="20"/>
+        </w:rPr>
+        <w:t>2  &lt;</w:t>
+      </w:r>
+      <w:proofErr w:type="gramEnd"/>
+      <w:r>
+        <w:rPr>
+          <w:rFonts w:cs="Arial"/>
+          <w:b/>
+          <w:sz w:val="22"/>
+          <w:szCs w:val="20"/>
+        </w:rPr>
+        <w:t xml:space="preserve">ACTION: </w:t>
+      </w:r>
+      <w:proofErr w:type="spellStart"/>
+      <w:r>
+        <w:rPr>
+          <w:rFonts w:cs="Arial"/>
+          <w:b/>
+          <w:sz w:val="22"/>
+          <w:szCs w:val="20"/>
+        </w:rPr>
+        <w:t>CreateEmployee</w:t>
+      </w:r>
+      <w:r>
+        <w:rPr>
+          <w:rFonts w:cs="Arial"/>
+          <w:b/>
+          <w:sz w:val="22"/>
+          <w:szCs w:val="20"/>
+        </w:rPr>
+        <w:t>_CLICK</w:t>
+      </w:r>
+      <w:proofErr w:type="spellEnd"/>
+      <w:r>
+        <w:rPr>
+          <w:rFonts w:cs="Arial"/>
+          <w:b/>
+          <w:sz w:val="22"/>
+          <w:szCs w:val="20"/>
+        </w:rPr>
+        <w:t>&gt;</w:t>
+      </w:r>
+    </w:p>
+    <w:p>
+      <w:pPr>
+        <w:pStyle w:val="Normal1"/>
+        <w:rPr>
+          <w:rFonts w:cs="Arial"/>
+          <w:b/>
+          <w:sz w:val="22"/>
+          <w:szCs w:val="20"/>
+        </w:rPr>
+      </w:pPr>
+    </w:p>
+    <w:p>
+      <w:pPr>
+        <w:pStyle w:val="Normal1"/>
+        <w:rPr>
+          <w:rFonts w:cs="Arial"/>
+          <w:b/>
+          <w:sz w:val="22"/>
+          <w:szCs w:val="20"/>
+        </w:rPr>
+      </w:pPr>
+      <w:r>
+        <w:rPr>
+          <w:rFonts w:cs="Arial"/>
+          <w:b/>
+          <w:sz w:val="22"/>
+          <w:szCs w:val="20"/>
+        </w:rPr>
+        <w:t>Pseudo Code:</w:t>
+      </w:r>
+    </w:p>
+    <w:p>
+      <w:pPr>
+        <w:pStyle w:val="Normal1"/>
+        <w:rPr>
+          <w:rFonts w:cs="Arial"/>
+          <w:b/>
+          <w:sz w:val="22"/>
+          <w:szCs w:val="20"/>
+        </w:rPr>
+      </w:pPr>
+    </w:p>
+    <w:p>
+      <w:pPr>
+        <w:pStyle w:val="Normal1"/>
+        <w:numPr>
+          <w:ilvl w:val="0"/>
+          <w:numId w:val="3"/>
+        </w:numPr>
+        <w:rPr>
+          <w:rFonts w:cs="Arial"/>
+          <w:b/>
+          <w:sz w:val="22"/>
+          <w:szCs w:val="20"/>
+        </w:rPr>
+      </w:pPr>
+      <w:r>
+        <w:rPr>
+          <w:rFonts w:cs="Arial"/>
+          <w:b/>
+          <w:sz w:val="22"/>
+          <w:szCs w:val="20"/>
+        </w:rPr>
+        <w:t>Client Side Scripting:</w:t>
+      </w:r>
+    </w:p>
+    <w:p>
+      <w:pPr>
+        <w:pStyle w:val="Normal1"/>
+        <w:ind w:left="1080"/>
+        <w:rPr>
+          <w:rFonts w:cs="Arial"/>
+          <w:b/>
+          <w:sz w:val="22"/>
+          <w:szCs w:val="20"/>
+        </w:rPr>
+      </w:pPr>
+    </w:p>
+    <w:p>
+      <w:pPr>
+        <w:pStyle w:val="Normal1"/>
+        <w:ind w:left="1080"/>
+        <w:rPr>
+          <w:rFonts w:cs="Arial"/>
+          <w:szCs w:val="20"/>
+        </w:rPr>
+      </w:pPr>
+      <w:r>
+        <w:rPr>
+          <w:rFonts w:cs="Arial"/>
+          <w:szCs w:val="20"/>
+        </w:rPr>
+        <w:t xml:space="preserve">IF </w:t>
+      </w:r>
+      <w:r>
+        <w:rPr>
+          <w:rFonts w:cs="Arial"/>
+          <w:szCs w:val="20"/>
+        </w:rPr>
+        <w:t xml:space="preserve">invalid </w:t>
+      </w:r>
+      <w:proofErr w:type="spellStart"/>
+      <w:r>
+        <w:rPr>
+          <w:rFonts w:cs="Arial"/>
+          <w:szCs w:val="20"/>
+        </w:rPr>
+        <w:t>Employee</w:t>
+      </w:r>
+      <w:r>
+        <w:rPr>
+          <w:rFonts w:cs="Arial"/>
+          <w:szCs w:val="20"/>
+        </w:rPr>
+        <w:t>Name</w:t>
+      </w:r>
+      <w:proofErr w:type="spellEnd"/>
+    </w:p>
+    <w:p>
+      <w:pPr>
+        <w:pStyle w:val="Normal1"/>
+        <w:ind w:left="1080"/>
+        <w:rPr>
+          <w:rFonts w:cs="Arial"/>
+          <w:szCs w:val="20"/>
+        </w:rPr>
+      </w:pPr>
+      <w:r>
+        <w:rPr>
+          <w:rFonts w:cs="Arial"/>
+          <w:szCs w:val="20"/>
+        </w:rPr>
+        <w:tab/>
+        <w:t>Print Error Message M1</w:t>
+      </w:r>
+    </w:p>
+    <w:p>
+      <w:pPr>
+        <w:pStyle w:val="Normal1"/>
+        <w:ind w:left="1080"/>
+        <w:rPr>
+          <w:rFonts w:cs="Arial"/>
+          <w:szCs w:val="20"/>
+        </w:rPr>
+      </w:pPr>
+      <w:r>
+        <w:rPr>
+          <w:rFonts w:cs="Arial"/>
+          <w:szCs w:val="20"/>
+        </w:rPr>
+        <w:t xml:space="preserve">IF invalid </w:t>
+      </w:r>
+      <w:proofErr w:type="spellStart"/>
+      <w:r>
+        <w:rPr>
+          <w:rFonts w:cs="Arial"/>
+          <w:szCs w:val="20"/>
+        </w:rPr>
+        <w:t>EmployeeDomain</w:t>
+      </w:r>
+      <w:proofErr w:type="spellEnd"/>
+    </w:p>
+    <w:p>
+      <w:pPr>
+        <w:pStyle w:val="Normal1"/>
+        <w:ind w:left="1080"/>
+        <w:rPr>
+          <w:rFonts w:cs="Arial"/>
+          <w:szCs w:val="20"/>
+        </w:rPr>
+      </w:pPr>
+      <w:r>
+        <w:rPr>
+          <w:rFonts w:cs="Arial"/>
+          <w:szCs w:val="20"/>
+        </w:rPr>
+        <w:tab/>
+        <w:t>Print Error Message M2</w:t>
+      </w:r>
+    </w:p>
+    <w:p>
+      <w:pPr>
+        <w:pStyle w:val="Normal1"/>
+        <w:ind w:left="1080"/>
+        <w:rPr>
+          <w:rFonts w:cs="Arial"/>
+          <w:szCs w:val="20"/>
+        </w:rPr>
+      </w:pPr>
+      <w:r>
+        <w:rPr>
+          <w:rFonts w:cs="Arial"/>
+          <w:szCs w:val="20"/>
+        </w:rPr>
+        <w:t xml:space="preserve">IF </w:t>
+      </w:r>
+      <w:r>
+        <w:rPr>
+          <w:rFonts w:cs="Arial"/>
+          <w:szCs w:val="20"/>
+        </w:rPr>
+        <w:t xml:space="preserve">invalid </w:t>
+      </w:r>
+      <w:proofErr w:type="spellStart"/>
+      <w:r>
+        <w:rPr>
+          <w:rFonts w:cs="Arial"/>
+          <w:szCs w:val="20"/>
+        </w:rPr>
+        <w:t>EmployeeDesignation</w:t>
+      </w:r>
+      <w:proofErr w:type="spellEnd"/>
+    </w:p>
+    <w:p>
+      <w:pPr>
+        <w:pStyle w:val="Normal1"/>
+        <w:ind w:left="1080"/>
+        <w:rPr>
+          <w:rFonts w:cs="Arial"/>
+          <w:szCs w:val="20"/>
+        </w:rPr>
+      </w:pPr>
+      <w:r>
+        <w:rPr>
+          <w:rFonts w:cs="Arial"/>
+          <w:szCs w:val="20"/>
+        </w:rPr>
+        <w:lastRenderedPageBreak/>
+        <w:tab/>
+        <w:t>Print Error Message M3</w:t>
+      </w:r>
+    </w:p>
+    <w:p>
+      <w:pPr>
+        <w:pStyle w:val="Normal1"/>
+        <w:ind w:left="1080"/>
+        <w:rPr>
+          <w:rFonts w:cs="Arial"/>
+          <w:szCs w:val="20"/>
+        </w:rPr>
+      </w:pPr>
+      <w:r>
+        <w:rPr>
+          <w:rFonts w:cs="Arial"/>
+          <w:szCs w:val="20"/>
+        </w:rPr>
+        <w:t xml:space="preserve">IF invalid </w:t>
+      </w:r>
+      <w:proofErr w:type="spellStart"/>
+      <w:r>
+        <w:rPr>
+          <w:rFonts w:cs="Arial"/>
+          <w:szCs w:val="20"/>
+        </w:rPr>
+        <w:t>EmployeeSalary</w:t>
+      </w:r>
+      <w:proofErr w:type="spellEnd"/>
+      <w:r>
+        <w:rPr>
+          <w:rFonts w:cs="Arial"/>
+          <w:szCs w:val="20"/>
+        </w:rPr>
+        <w:t xml:space="preserve">  </w:t>
+      </w:r>
+    </w:p>
+    <w:p>
+      <w:pPr>
+        <w:pStyle w:val="Normal1"/>
+        <w:ind w:left="1080"/>
+        <w:rPr>
+          <w:rFonts w:cs="Arial"/>
+          <w:szCs w:val="20"/>
+        </w:rPr>
+      </w:pPr>
+      <w:r>
+        <w:rPr>
+          <w:rFonts w:cs="Arial"/>
+          <w:szCs w:val="20"/>
+        </w:rPr>
+        <w:tab/>
+        <w:t>Print Error Message M4</w:t>
+      </w:r>
+    </w:p>
+    <w:p>
+      <w:pPr>
+        <w:pStyle w:val="Normal1"/>
+        <w:rPr>
+          <w:rFonts w:cs="Arial"/>
+          <w:szCs w:val="20"/>
+        </w:rPr>
+      </w:pPr>
+      <w:r>
+        <w:rPr>
+          <w:rFonts w:cs="Arial"/>
+          <w:szCs w:val="20"/>
+        </w:rPr>
+        <w:t xml:space="preserve">      </w:t>
+      </w:r>
+      <w:r>
+        <w:rPr>
+          <w:rFonts w:cs="Arial"/>
+          <w:szCs w:val="20"/>
+        </w:rPr>
+        <w:t xml:space="preserve">IF invalid </w:t>
+      </w:r>
+      <w:proofErr w:type="spellStart"/>
+      <w:r>
+        <w:rPr>
+          <w:rFonts w:cs="Arial"/>
+          <w:szCs w:val="20"/>
+        </w:rPr>
+        <w:t>EmployeeGender</w:t>
+      </w:r>
+      <w:proofErr w:type="spellEnd"/>
+      <w:r>
+        <w:rPr>
+          <w:rFonts w:cs="Arial"/>
+          <w:szCs w:val="20"/>
+        </w:rPr>
+        <w:t xml:space="preserve">  </w:t>
+      </w:r>
+    </w:p>
+    <w:p>
+      <w:pPr>
+        <w:pStyle w:val="Normal1"/>
+        <w:ind w:left="1080"/>
+        <w:rPr>
+          <w:rFonts w:cs="Arial"/>
+          <w:szCs w:val="20"/>
+        </w:rPr>
+      </w:pPr>
+      <w:r>
+        <w:rPr>
+          <w:rFonts w:cs="Arial"/>
+          <w:szCs w:val="20"/>
+        </w:rPr>
+        <w:t xml:space="preserve">      Print Error Message M5</w:t>
+      </w:r>
+    </w:p>
+    <w:p>
+      <w:pPr>
+        <w:pStyle w:val="Normal1"/>
+        <w:ind w:left="1080"/>
+        <w:rPr>
+          <w:rFonts w:cs="Arial"/>
+          <w:szCs w:val="20"/>
+        </w:rPr>
+      </w:pPr>
+      <w:r>
+        <w:rPr>
+          <w:rFonts w:cs="Arial"/>
+          <w:szCs w:val="20"/>
+        </w:rPr>
+        <w:t xml:space="preserve">IF invalid </w:t>
+      </w:r>
+      <w:proofErr w:type="spellStart"/>
+      <w:r>
+        <w:rPr>
+          <w:rFonts w:cs="Arial"/>
+          <w:szCs w:val="20"/>
+        </w:rPr>
+        <w:t>EmployeePAN</w:t>
+      </w:r>
+      <w:proofErr w:type="spellEnd"/>
+    </w:p>
+    <w:p>
+      <w:pPr>
+        <w:pStyle w:val="Normal1"/>
+        <w:ind w:left="1080"/>
+        <w:rPr>
+          <w:rFonts w:cs="Arial"/>
+          <w:szCs w:val="20"/>
+        </w:rPr>
+      </w:pPr>
+      <w:r>
+        <w:rPr>
+          <w:rFonts w:cs="Arial"/>
+          <w:szCs w:val="20"/>
+        </w:rPr>
+        <w:tab/>
+        <w:t>Print Error Message M6</w:t>
+      </w:r>
+    </w:p>
+    <w:p>
+      <w:pPr>
+        <w:pStyle w:val="Normal1"/>
+        <w:ind w:left="1080"/>
+        <w:rPr>
+          <w:rFonts w:cs="Arial"/>
+          <w:szCs w:val="20"/>
+        </w:rPr>
+      </w:pPr>
+      <w:r>
+        <w:rPr>
+          <w:rFonts w:cs="Arial"/>
+          <w:szCs w:val="20"/>
+        </w:rPr>
+        <w:t xml:space="preserve">IF invalid </w:t>
+      </w:r>
+      <w:proofErr w:type="spellStart"/>
+      <w:r>
+        <w:rPr>
+          <w:rFonts w:cs="Arial"/>
+          <w:szCs w:val="20"/>
+        </w:rPr>
+        <w:t>EmployeeEmail</w:t>
+      </w:r>
+      <w:proofErr w:type="spellEnd"/>
+    </w:p>
+    <w:p>
+      <w:pPr>
+        <w:pStyle w:val="Normal1"/>
+        <w:ind w:left="1080"/>
+        <w:rPr>
+          <w:rFonts w:cs="Arial"/>
+          <w:szCs w:val="20"/>
+        </w:rPr>
+      </w:pPr>
+      <w:r>
+        <w:rPr>
+          <w:rFonts w:cs="Arial"/>
+          <w:szCs w:val="20"/>
+        </w:rPr>
+        <w:tab/>
+        <w:t>Print Error Message M7</w:t>
+      </w:r>
+    </w:p>
+    <w:p>
+      <w:pPr>
+        <w:pStyle w:val="Normal1"/>
+        <w:ind w:left="1080"/>
+        <w:rPr>
+          <w:rFonts w:cs="Arial"/>
+          <w:szCs w:val="20"/>
+        </w:rPr>
+      </w:pPr>
+      <w:r>
+        <w:rPr>
+          <w:rFonts w:cs="Arial"/>
+          <w:szCs w:val="20"/>
+        </w:rPr>
+        <w:t xml:space="preserve">IF invalid </w:t>
+      </w:r>
+      <w:proofErr w:type="spellStart"/>
+      <w:r>
+        <w:rPr>
+          <w:rFonts w:cs="Arial"/>
+          <w:szCs w:val="20"/>
+        </w:rPr>
+        <w:t>EmployeePassword</w:t>
+      </w:r>
+      <w:proofErr w:type="spellEnd"/>
+    </w:p>
+    <w:p>
+      <w:pPr>
+        <w:pStyle w:val="Normal1"/>
+        <w:ind w:left="1080"/>
+        <w:rPr>
+          <w:rFonts w:cs="Arial"/>
+          <w:szCs w:val="20"/>
+        </w:rPr>
+      </w:pPr>
+      <w:r>
+        <w:rPr>
+          <w:rFonts w:cs="Arial"/>
+          <w:szCs w:val="20"/>
+        </w:rPr>
+        <w:tab/>
+        <w:t>Print Error Message M8</w:t>
+      </w:r>
+    </w:p>
+    <w:p>
+      <w:pPr>
+        <w:pStyle w:val="Normal1"/>
+        <w:ind w:left="1080"/>
+        <w:rPr>
+          <w:rFonts w:cs="Arial"/>
+          <w:szCs w:val="20"/>
+        </w:rPr>
+      </w:pPr>
+      <w:r>
+        <w:rPr>
+          <w:rFonts w:cs="Arial"/>
+          <w:szCs w:val="20"/>
+        </w:rPr>
+        <w:t xml:space="preserve">IF </w:t>
+      </w:r>
+      <w:r>
+        <w:rPr>
+          <w:rFonts w:cs="Arial"/>
+          <w:szCs w:val="20"/>
+        </w:rPr>
+        <w:t>invalid Validations</w:t>
+      </w:r>
+    </w:p>
+    <w:p>
+      <w:pPr>
+        <w:pStyle w:val="Normal1"/>
+        <w:ind w:left="1080"/>
+        <w:rPr>
+          <w:rFonts w:cs="Arial"/>
+          <w:szCs w:val="20"/>
+        </w:rPr>
+      </w:pPr>
+      <w:r>
+        <w:rPr>
+          <w:rFonts w:cs="Arial"/>
+          <w:szCs w:val="20"/>
+        </w:rPr>
+        <w:tab/>
+        <w:t>Print Error Message M9</w:t>
+      </w:r>
+    </w:p>
+    <w:p>
+      <w:pPr>
+        <w:pStyle w:val="Normal1"/>
+        <w:ind w:left="0"/>
+        <w:rPr>
+          <w:rFonts w:cs="Arial"/>
+          <w:szCs w:val="20"/>
+        </w:rPr>
+      </w:pPr>
+    </w:p>
+    <w:p>
+      <w:pPr>
+        <w:pStyle w:val="Normal1"/>
+        <w:numPr>
+          <w:ilvl w:val="0"/>
+          <w:numId w:val="3"/>
+        </w:numPr>
+        <w:rPr>
+          <w:rFonts w:cs="Arial"/>
+          <w:b/>
+          <w:sz w:val="22"/>
+          <w:szCs w:val="20"/>
+        </w:rPr>
+      </w:pPr>
+      <w:r>
+        <w:rPr>
+          <w:rFonts w:cs="Arial"/>
+          <w:b/>
+          <w:sz w:val="22"/>
+          <w:szCs w:val="20"/>
+        </w:rPr>
+        <w:t>Server Side Scripting:</w:t>
+      </w:r>
+    </w:p>
+    <w:p>
+      <w:pPr>
+        <w:pStyle w:val="Normal1"/>
+        <w:ind w:firstLine="720"/>
+        <w:rPr>
+          <w:rFonts w:cs="Arial"/>
+          <w:b/>
+          <w:szCs w:val="20"/>
+        </w:rPr>
+      </w:pPr>
+      <w:r>
+        <w:rPr>
+          <w:rFonts w:cs="Arial"/>
+          <w:b/>
+          <w:szCs w:val="20"/>
+        </w:rPr>
+        <w:t>BEGIN</w:t>
+      </w:r>
+    </w:p>
+    <w:p>
+      <w:pPr>
+        <w:pStyle w:val="Normal1"/>
+        <w:ind w:left="2160" w:firstLine="720"/>
+        <w:rPr>
+          <w:rFonts w:cs="Arial"/>
+          <w:b/>
+          <w:szCs w:val="20"/>
+        </w:rPr>
+      </w:pPr>
+      <w:r>
+        <w:rPr>
+          <w:rFonts w:cs="Arial"/>
+          <w:szCs w:val="20"/>
+        </w:rPr>
+        <w:t xml:space="preserve">Call </w:t>
+      </w:r>
+      <w:proofErr w:type="spellStart"/>
+      <w:proofErr w:type="gramStart"/>
+      <w:r>
+        <w:rPr>
+          <w:rFonts w:ascii="Consolas" w:eastAsiaTheme="minorHAnsi" w:hAnsi="Consolas" w:cs="Consolas"/>
+          <w:color w:val="000000"/>
+          <w:szCs w:val="20"/>
+        </w:rPr>
+        <w:t>createEmployee</w:t>
+      </w:r>
+      <w:proofErr w:type="spellEnd"/>
+      <w:r>
+        <w:rPr>
+          <w:rFonts w:ascii="Consolas" w:eastAsiaTheme="minorHAnsi" w:hAnsi="Consolas" w:cs="Consolas"/>
+          <w:color w:val="000000"/>
+          <w:szCs w:val="20"/>
+        </w:rPr>
+        <w:t>(</w:t>
+      </w:r>
+      <w:proofErr w:type="gramEnd"/>
+      <w:r>
+        <w:rPr>
+          <w:rFonts w:ascii="Consolas" w:eastAsiaTheme="minorHAnsi" w:hAnsi="Consolas" w:cs="Consolas"/>
+          <w:color w:val="646464"/>
+          <w:szCs w:val="20"/>
+        </w:rPr>
+        <w:t>@Valid</w:t>
+      </w:r>
+      <w:r>
+        <w:rPr>
+          <w:rFonts w:ascii="Consolas" w:eastAsiaTheme="minorHAnsi" w:hAnsi="Consolas" w:cs="Consolas"/>
+          <w:color w:val="000000"/>
+          <w:szCs w:val="20"/>
+        </w:rPr>
+        <w:t xml:space="preserve"> </w:t>
+      </w:r>
+      <w:r>
+        <w:rPr>
+          <w:rFonts w:ascii="Consolas" w:eastAsiaTheme="minorHAnsi" w:hAnsi="Consolas" w:cs="Consolas"/>
+          <w:color w:val="646464"/>
+          <w:szCs w:val="20"/>
+        </w:rPr>
+        <w:t>@</w:t>
+      </w:r>
+      <w:proofErr w:type="spellStart"/>
+      <w:r>
+        <w:rPr>
+          <w:rFonts w:ascii="Consolas" w:eastAsiaTheme="minorHAnsi" w:hAnsi="Consolas" w:cs="Consolas"/>
+          <w:color w:val="646464"/>
+          <w:szCs w:val="20"/>
+        </w:rPr>
+        <w:t>RequestBody</w:t>
+      </w:r>
+      <w:proofErr w:type="spellEnd"/>
+      <w:r>
+        <w:rPr>
+          <w:rFonts w:ascii="Consolas" w:eastAsiaTheme="minorHAnsi" w:hAnsi="Consolas" w:cs="Consolas"/>
+          <w:color w:val="000000"/>
+          <w:szCs w:val="20"/>
+        </w:rPr>
+        <w:t xml:space="preserve"> Employee </w:t>
+      </w:r>
+      <w:r>
+        <w:rPr>
+          <w:rFonts w:ascii="Consolas" w:eastAsiaTheme="minorHAnsi" w:hAnsi="Consolas" w:cs="Consolas"/>
+          <w:color w:val="6A3E3E"/>
+          <w:szCs w:val="20"/>
+        </w:rPr>
+        <w:t>Employee</w:t>
+      </w:r>
+      <w:r>
+        <w:rPr>
+          <w:rFonts w:ascii="Consolas" w:eastAsiaTheme="minorHAnsi" w:hAnsi="Consolas" w:cs="Consolas"/>
+          <w:color w:val="000000"/>
+          <w:szCs w:val="20"/>
+        </w:rPr>
+        <w:t>)</w:t>
+      </w:r>
+      <w:r>
+        <w:rPr>
+          <w:rFonts w:ascii="Consolas" w:eastAsiaTheme="minorHAnsi" w:hAnsi="Consolas" w:cs="Consolas"/>
+          <w:color w:val="000000"/>
+          <w:szCs w:val="20"/>
+        </w:rPr>
+        <w:t xml:space="preserve"> from controller to service</w:t>
+      </w:r>
+    </w:p>
+    <w:p>
+      <w:pPr>
+        <w:pStyle w:val="Normal1"/>
+        <w:ind w:left="2160" w:firstLine="720"/>
+        <w:rPr>
+          <w:rFonts w:cs="Arial"/>
+          <w:b/>
+          <w:szCs w:val="20"/>
+        </w:rPr>
+      </w:pPr>
+      <w:r>
+        <w:rPr>
+          <w:rFonts w:cs="Arial"/>
+          <w:b/>
+          <w:szCs w:val="20"/>
+        </w:rPr>
+        <w:t>BEGIN</w:t>
+      </w:r>
+    </w:p>
+    <w:p>
+      <w:pPr>
+        <w:pStyle w:val="Normal1"/>
+        <w:ind w:left="2880"/>
+        <w:rPr>
+          <w:rFonts w:cs="Arial"/>
+          <w:szCs w:val="20"/>
+        </w:rPr>
+      </w:pPr>
+      <w:r>
+        <w:rPr>
+          <w:rFonts w:cs="Arial"/>
+          <w:szCs w:val="20"/>
+        </w:rPr>
+        <w:t xml:space="preserve">  </w:t>
+      </w:r>
+      <w:r>
+        <w:rPr>
+          <w:rFonts w:cs="Arial"/>
+          <w:szCs w:val="20"/>
+        </w:rPr>
+        <w:t xml:space="preserve">Call </w:t>
+      </w:r>
+      <w:proofErr w:type="gramStart"/>
+      <w:r>
+        <w:rPr>
+          <w:rFonts w:ascii="Consolas" w:eastAsiaTheme="minorHAnsi" w:hAnsi="Consolas" w:cs="Consolas"/>
+          <w:color w:val="000000"/>
+          <w:szCs w:val="20"/>
+        </w:rPr>
+        <w:t>save(</w:t>
+      </w:r>
+      <w:proofErr w:type="gramEnd"/>
+      <w:r>
+        <w:rPr>
+          <w:rFonts w:ascii="Consolas" w:eastAsiaTheme="minorHAnsi" w:hAnsi="Consolas" w:cs="Consolas"/>
+          <w:color w:val="000000"/>
+          <w:szCs w:val="20"/>
+        </w:rPr>
+        <w:t xml:space="preserve">Employee </w:t>
+      </w:r>
+      <w:r>
+        <w:rPr>
+          <w:rFonts w:ascii="Consolas" w:eastAsiaTheme="minorHAnsi" w:hAnsi="Consolas" w:cs="Consolas"/>
+          <w:color w:val="6A3E3E"/>
+          <w:szCs w:val="20"/>
+        </w:rPr>
+        <w:t>Employee</w:t>
+      </w:r>
+      <w:r>
+        <w:rPr>
+          <w:rFonts w:ascii="Consolas" w:eastAsiaTheme="minorHAnsi" w:hAnsi="Consolas" w:cs="Consolas"/>
+          <w:color w:val="000000"/>
+          <w:szCs w:val="20"/>
+        </w:rPr>
+        <w:t xml:space="preserve">) </w:t>
+      </w:r>
+      <w:r>
+        <w:rPr>
+          <w:rFonts w:ascii="Consolas" w:eastAsiaTheme="minorHAnsi" w:hAnsi="Consolas" w:cs="Consolas"/>
+          <w:b/>
+          <w:bCs/>
+          <w:color w:val="7F0055"/>
+          <w:szCs w:val="20"/>
+        </w:rPr>
+        <w:t>throws</w:t>
+      </w:r>
+      <w:r>
+        <w:rPr>
+          <w:rFonts w:ascii="Consolas" w:eastAsiaTheme="minorHAnsi" w:hAnsi="Consolas" w:cs="Consolas"/>
+          <w:color w:val="000000"/>
+          <w:szCs w:val="20"/>
+        </w:rPr>
+        <w:t xml:space="preserve"> </w:t>
+      </w:r>
+      <w:proofErr w:type="spellStart"/>
+      <w:r>
+        <w:rPr>
+          <w:rFonts w:ascii="Consolas" w:eastAsiaTheme="minorHAnsi" w:hAnsi="Consolas" w:cs="Consolas"/>
+          <w:color w:val="000000"/>
+          <w:szCs w:val="20"/>
+        </w:rPr>
+        <w:t>EmployeeException</w:t>
+      </w:r>
+      <w:proofErr w:type="spellEnd"/>
+      <w:r>
+        <w:rPr>
+          <w:rFonts w:cs="Arial"/>
+          <w:szCs w:val="20"/>
+        </w:rPr>
+        <w:t xml:space="preserve"> </w:t>
+      </w:r>
+      <w:r>
+        <w:rPr>
+          <w:rFonts w:cs="Arial"/>
+          <w:szCs w:val="20"/>
+        </w:rPr>
+        <w:t>to Repository interface from</w:t>
+      </w:r>
+      <w:r>
+        <w:rPr>
+          <w:rFonts w:cs="Arial"/>
+          <w:szCs w:val="20"/>
+        </w:rPr>
+        <w:t xml:space="preserve"> Service Layer</w:t>
+      </w:r>
+    </w:p>
+    <w:p>
+      <w:pPr>
+        <w:pStyle w:val="Normal1"/>
+        <w:ind w:left="2160"/>
+        <w:rPr>
+          <w:rFonts w:cs="Arial"/>
+          <w:b/>
+          <w:szCs w:val="20"/>
+        </w:rPr>
+      </w:pPr>
+      <w:r>
+        <w:rPr>
+          <w:rFonts w:cs="Arial"/>
+          <w:szCs w:val="20"/>
+        </w:rPr>
+        <w:t xml:space="preserve">               </w:t>
+      </w:r>
+      <w:r>
+        <w:rPr>
+          <w:rFonts w:cs="Arial"/>
+          <w:szCs w:val="20"/>
+        </w:rPr>
+        <w:tab/>
+      </w:r>
+      <w:r>
+        <w:rPr>
+          <w:rFonts w:cs="Arial"/>
+          <w:b/>
+          <w:szCs w:val="20"/>
+        </w:rPr>
+        <w:t>BEGIN</w:t>
+      </w:r>
+    </w:p>
+    <w:p>
+      <w:pPr>
+        <w:pStyle w:val="Normal1"/>
+        <w:rPr>
+          <w:rFonts w:cs="Arial"/>
+          <w:szCs w:val="20"/>
+        </w:rPr>
+      </w:pPr>
+      <w:r>
+        <w:rPr>
+          <w:rFonts w:cs="Arial"/>
+          <w:szCs w:val="20"/>
+        </w:rPr>
+        <w:t xml:space="preserve">                                                               Insertion of details are done through Postman.</w:t>
+      </w:r>
+    </w:p>
+    <w:p>
+      <w:pPr>
+        <w:pStyle w:val="Normal1"/>
+        <w:rPr>
+          <w:rFonts w:cs="Arial"/>
+          <w:b/>
+          <w:szCs w:val="20"/>
+        </w:rPr>
+      </w:pPr>
+      <w:r>
+        <w:rPr>
+          <w:rFonts w:cs="Arial"/>
+          <w:szCs w:val="20"/>
+        </w:rPr>
+        <w:tab/>
+      </w:r>
+      <w:r>
+        <w:rPr>
+          <w:rFonts w:cs="Arial"/>
+          <w:szCs w:val="20"/>
+        </w:rPr>
+        <w:tab/>
+      </w:r>
+      <w:r>
+        <w:rPr>
+          <w:rFonts w:cs="Arial"/>
+          <w:szCs w:val="20"/>
+        </w:rPr>
+        <w:tab/>
+      </w:r>
+      <w:r>
+        <w:rPr>
+          <w:rFonts w:cs="Arial"/>
+          <w:szCs w:val="20"/>
+        </w:rPr>
+        <w:tab/>
+      </w:r>
+      <w:r>
+        <w:rPr>
+          <w:rFonts w:cs="Arial"/>
+          <w:b/>
+          <w:szCs w:val="20"/>
+        </w:rPr>
+        <w:t>END</w:t>
+      </w:r>
+    </w:p>
+    <w:p>
+      <w:pPr>
+        <w:pStyle w:val="Normal1"/>
+        <w:rPr>
+          <w:rFonts w:cs="Arial"/>
+          <w:szCs w:val="20"/>
+        </w:rPr>
+      </w:pPr>
+      <w:r>
+        <w:rPr>
+          <w:rFonts w:cs="Arial"/>
+          <w:b/>
+          <w:szCs w:val="20"/>
+        </w:rPr>
+        <w:tab/>
+      </w:r>
+      <w:r>
+        <w:rPr>
+          <w:rFonts w:cs="Arial"/>
+          <w:b/>
+          <w:szCs w:val="20"/>
+        </w:rPr>
+        <w:tab/>
+      </w:r>
+      <w:r>
+        <w:rPr>
+          <w:rFonts w:cs="Arial"/>
+          <w:b/>
+          <w:szCs w:val="20"/>
+        </w:rPr>
+        <w:tab/>
+      </w:r>
+      <w:r>
+        <w:rPr>
+          <w:rFonts w:cs="Arial"/>
+          <w:b/>
+          <w:szCs w:val="20"/>
+        </w:rPr>
+        <w:tab/>
+      </w:r>
+      <w:r>
+        <w:rPr>
+          <w:rFonts w:cs="Arial"/>
+          <w:szCs w:val="20"/>
+        </w:rPr>
+        <w:t>Return Details</w:t>
+      </w:r>
+      <w:r>
+        <w:rPr>
+          <w:rFonts w:cs="Arial"/>
+          <w:szCs w:val="20"/>
+        </w:rPr>
+        <w:t xml:space="preserve">. </w:t>
+      </w:r>
+      <w:proofErr w:type="gramStart"/>
+      <w:r>
+        <w:rPr>
+          <w:rFonts w:cs="Arial"/>
+          <w:szCs w:val="20"/>
+        </w:rPr>
+        <w:t>to</w:t>
+      </w:r>
+      <w:proofErr w:type="gramEnd"/>
+      <w:r>
+        <w:rPr>
+          <w:rFonts w:cs="Arial"/>
+          <w:szCs w:val="20"/>
+        </w:rPr>
+        <w:t xml:space="preserve"> Service Layer</w:t>
+      </w:r>
+      <w:r>
+        <w:rPr>
+          <w:rFonts w:cs="Arial"/>
+          <w:szCs w:val="20"/>
+        </w:rPr>
+        <w:t>.</w:t>
+      </w:r>
+    </w:p>
+    <w:p>
+      <w:pPr>
+        <w:pStyle w:val="Normal1"/>
+        <w:rPr>
+          <w:rFonts w:cs="Arial"/>
+          <w:b/>
+          <w:szCs w:val="20"/>
+        </w:rPr>
+      </w:pPr>
+      <w:r>
+        <w:rPr>
+          <w:rFonts w:cs="Arial"/>
+          <w:szCs w:val="20"/>
+        </w:rPr>
+        <w:tab/>
+      </w:r>
+      <w:r>
+        <w:rPr>
+          <w:rFonts w:cs="Arial"/>
+          <w:szCs w:val="20"/>
+        </w:rPr>
+        <w:tab/>
+      </w:r>
+      <w:r>
+        <w:rPr>
+          <w:rFonts w:cs="Arial"/>
+          <w:szCs w:val="20"/>
+        </w:rPr>
+        <w:tab/>
+      </w:r>
+      <w:r>
+        <w:rPr>
+          <w:rFonts w:cs="Arial"/>
+          <w:b/>
+          <w:szCs w:val="20"/>
+        </w:rPr>
+        <w:t>END</w:t>
+      </w:r>
+    </w:p>
+    <w:p>
+      <w:pPr>
+        <w:pStyle w:val="Normal1"/>
+        <w:rPr>
+          <w:rFonts w:cs="Arial"/>
+          <w:szCs w:val="20"/>
+        </w:rPr>
+      </w:pPr>
+      <w:r>
+        <w:rPr>
+          <w:rFonts w:cs="Arial"/>
+          <w:b/>
+          <w:szCs w:val="20"/>
+        </w:rPr>
+        <w:tab/>
+      </w:r>
+      <w:r>
+        <w:rPr>
+          <w:rFonts w:cs="Arial"/>
+          <w:b/>
+          <w:szCs w:val="20"/>
+        </w:rPr>
+        <w:tab/>
+      </w:r>
+      <w:r>
+        <w:rPr>
+          <w:rFonts w:cs="Arial"/>
+          <w:b/>
+          <w:szCs w:val="20"/>
+        </w:rPr>
+        <w:tab/>
+      </w:r>
+      <w:r>
+        <w:rPr>
+          <w:rFonts w:cs="Arial"/>
+          <w:szCs w:val="20"/>
+        </w:rPr>
+        <w:t>Return Details to Controller</w:t>
+      </w:r>
+      <w:r>
+        <w:rPr>
+          <w:rFonts w:cs="Arial"/>
+          <w:szCs w:val="20"/>
+        </w:rPr>
+        <w:t xml:space="preserve"> Layer</w:t>
+      </w:r>
+      <w:r>
+        <w:rPr>
+          <w:rFonts w:cs="Arial"/>
+          <w:szCs w:val="20"/>
+        </w:rPr>
+        <w:t>.</w:t>
+      </w:r>
+    </w:p>
+    <w:p>
+      <w:pPr>
+        <w:pStyle w:val="Normal1"/>
+        <w:ind w:left="1440"/>
+        <w:rPr>
+          <w:rFonts w:cs="Arial"/>
+          <w:b/>
+          <w:szCs w:val="20"/>
+        </w:rPr>
+      </w:pPr>
+      <w:r>
+        <w:rPr>
+          <w:rFonts w:cs="Arial"/>
+          <w:b/>
+          <w:szCs w:val="20"/>
+        </w:rPr>
+        <w:t>END</w:t>
+      </w:r>
+    </w:p>
+    <w:p>
+      <w:pPr>
+        <w:pStyle w:val="Normal1"/>
+        <w:rPr>
+          <w:rFonts w:cs="Arial"/>
+          <w:szCs w:val="20"/>
+        </w:rPr>
+      </w:pPr>
+      <w:r>
+        <w:rPr>
+          <w:rFonts w:cs="Arial"/>
+          <w:b/>
+          <w:szCs w:val="20"/>
+        </w:rPr>
+        <w:tab/>
+      </w:r>
+      <w:r>
+        <w:rPr>
+          <w:rFonts w:cs="Arial"/>
+          <w:szCs w:val="20"/>
+        </w:rPr>
+        <w:t>IF error during Insertion occurs, then show error message.</w:t>
+      </w:r>
+    </w:p>
+    <w:p>
+      <w:pPr>
+        <w:pStyle w:val="Normal1"/>
+        <w:rPr>
+          <w:rFonts w:cs="Arial"/>
+          <w:b/>
+          <w:szCs w:val="20"/>
+        </w:rPr>
+      </w:pPr>
+    </w:p>
+    <w:p>
+      <w:pPr>
+        <w:pStyle w:val="Normal1"/>
+        <w:rPr>
+          <w:rFonts w:cs="Arial"/>
+          <w:b/>
+          <w:szCs w:val="20"/>
+        </w:rPr>
+      </w:pPr>
+    </w:p>
+    <w:p>
+      <w:pPr>
+        <w:pStyle w:val="Normal1"/>
+        <w:rPr>
+          <w:rFonts w:cs="Arial"/>
+          <w:b/>
+          <w:szCs w:val="20"/>
+        </w:rPr>
+      </w:pPr>
+    </w:p>
+    <w:p>
+      <w:pPr>
+        <w:pStyle w:val="Normal1"/>
+        <w:rPr>
+          <w:rFonts w:cs="Arial"/>
+          <w:b/>
+          <w:szCs w:val="20"/>
+        </w:rPr>
+      </w:pPr>
+    </w:p>
+    <w:p>
+      <w:pPr>
+        <w:pStyle w:val="Normal1"/>
+        <w:rPr>
+          <w:rFonts w:cs="Arial"/>
+          <w:b/>
+          <w:szCs w:val="20"/>
+        </w:rPr>
+      </w:pPr>
+    </w:p>
+    <w:p>
+      <w:pPr>
+        <w:pStyle w:val="Normal1"/>
+        <w:rPr>
+          <w:rFonts w:cs="Arial"/>
+          <w:b/>
+          <w:szCs w:val="20"/>
+        </w:rPr>
+      </w:pPr>
+    </w:p>
+    <w:p>
+      <w:pPr>
+        <w:pStyle w:val="Normal1"/>
+        <w:rPr>
+          <w:rFonts w:cs="Arial"/>
+          <w:b/>
+          <w:szCs w:val="20"/>
+        </w:rPr>
+      </w:pPr>
+    </w:p>
+    <w:p>
+      <w:pPr>
+        <w:pStyle w:val="Normal1"/>
+        <w:rPr>
+          <w:rFonts w:cs="Arial"/>
+          <w:b/>
+          <w:szCs w:val="20"/>
+        </w:rPr>
+      </w:pPr>
+    </w:p>
+    <w:p>
+      <w:pPr>
+        <w:pStyle w:val="Normal1"/>
+        <w:rPr>
+          <w:rFonts w:cs="Arial"/>
+          <w:b/>
+          <w:szCs w:val="20"/>
+        </w:rPr>
+      </w:pPr>
+    </w:p>
+    <w:p>
+      <w:pPr>
+        <w:pStyle w:val="Normal1"/>
+        <w:ind w:left="0"/>
+        <w:rPr>
+          <w:rFonts w:cs="Arial"/>
+          <w:b/>
+          <w:sz w:val="22"/>
+          <w:szCs w:val="20"/>
+        </w:rPr>
+      </w:pPr>
+      <w:r>
+        <w:rPr>
+          <w:rFonts w:cs="Arial"/>
+          <w:b/>
+          <w:sz w:val="22"/>
+          <w:szCs w:val="20"/>
+        </w:rPr>
+        <w:lastRenderedPageBreak/>
+        <w:t xml:space="preserve">14. </w:t>
+      </w:r>
+      <w:proofErr w:type="gramStart"/>
+      <w:r>
+        <w:rPr>
+          <w:rFonts w:cs="Arial"/>
+          <w:b/>
+          <w:sz w:val="22"/>
+          <w:szCs w:val="20"/>
+        </w:rPr>
+        <w:t>2  &lt;</w:t>
+      </w:r>
+      <w:proofErr w:type="gramEnd"/>
+      <w:r>
+        <w:rPr>
+          <w:rFonts w:cs="Arial"/>
+          <w:b/>
+          <w:sz w:val="22"/>
+          <w:szCs w:val="20"/>
+        </w:rPr>
+        <w:t>ACTION: CANCEL_CLICK&gt;</w:t>
+      </w:r>
+    </w:p>
+    <w:p>
+      <w:pPr>
+        <w:pStyle w:val="Normal1"/>
+        <w:ind w:left="0"/>
+        <w:rPr>
+          <w:rFonts w:cs="Arial"/>
+          <w:b/>
+          <w:sz w:val="22"/>
+          <w:szCs w:val="20"/>
+        </w:rPr>
+      </w:pPr>
+    </w:p>
+    <w:p>
+      <w:pPr>
+        <w:pStyle w:val="Normal1"/>
+        <w:rPr>
+          <w:rFonts w:cs="Arial"/>
+          <w:b/>
+          <w:sz w:val="22"/>
+          <w:szCs w:val="20"/>
+        </w:rPr>
+      </w:pPr>
+      <w:r>
+        <w:rPr>
+          <w:rFonts w:cs="Arial"/>
+          <w:b/>
+          <w:sz w:val="22"/>
+          <w:szCs w:val="20"/>
+        </w:rPr>
+        <w:t>Pseudo Code:</w:t>
+      </w:r>
+    </w:p>
+    <w:p>
+      <w:pPr>
+        <w:pStyle w:val="Normal1"/>
+        <w:rPr>
+          <w:rFonts w:cs="Arial"/>
+          <w:b/>
+          <w:sz w:val="22"/>
+          <w:szCs w:val="20"/>
+        </w:rPr>
+      </w:pPr>
+      <w:r>
+        <w:rPr>
+          <w:rFonts w:cs="Arial"/>
+          <w:b/>
+          <w:sz w:val="22"/>
+          <w:szCs w:val="20"/>
+        </w:rPr>
+        <w:t>1. Client Side Scripting:</w:t>
+      </w:r>
+    </w:p>
+    <w:p>
+      <w:pPr>
+        <w:pStyle w:val="Normal1"/>
+        <w:ind w:left="1080"/>
+        <w:rPr>
+          <w:rFonts w:cs="Arial"/>
+          <w:szCs w:val="20"/>
+        </w:rPr>
+      </w:pPr>
+      <w:r>
+        <w:rPr>
+          <w:rFonts w:cs="Arial"/>
+          <w:szCs w:val="20"/>
+        </w:rPr>
+        <w:t>None</w:t>
+      </w:r>
+    </w:p>
+    <w:p>
+      <w:pPr>
+        <w:pStyle w:val="Normal1"/>
+        <w:ind w:left="1080"/>
+        <w:rPr>
+          <w:rFonts w:cs="Arial"/>
+          <w:szCs w:val="20"/>
+        </w:rPr>
+      </w:pPr>
+    </w:p>
+    <w:p>
+      <w:pPr>
+        <w:pStyle w:val="Normal1"/>
+        <w:rPr>
+          <w:rFonts w:cs="Arial"/>
+          <w:b/>
+          <w:sz w:val="22"/>
+          <w:szCs w:val="20"/>
+        </w:rPr>
+      </w:pPr>
+      <w:r>
+        <w:rPr>
+          <w:rFonts w:cs="Arial"/>
+          <w:b/>
+          <w:szCs w:val="20"/>
+        </w:rPr>
+        <w:t>2</w:t>
+      </w:r>
+      <w:r>
+        <w:rPr>
+          <w:rFonts w:cs="Arial"/>
+          <w:b/>
+          <w:sz w:val="22"/>
+          <w:szCs w:val="20"/>
+        </w:rPr>
+        <w:t>. Server Side Scripting:</w:t>
+      </w:r>
+    </w:p>
+    <w:p>
+      <w:pPr>
+        <w:pStyle w:val="Normal1"/>
+        <w:ind w:left="1080"/>
+        <w:rPr>
+          <w:rFonts w:cs="Arial"/>
+          <w:b/>
+          <w:szCs w:val="20"/>
+        </w:rPr>
+      </w:pPr>
+      <w:r>
+        <w:rPr>
+          <w:rFonts w:cs="Arial"/>
+          <w:b/>
+          <w:szCs w:val="20"/>
+        </w:rPr>
+        <w:t>BEGIN</w:t>
+      </w:r>
+    </w:p>
+    <w:p>
+      <w:pPr>
+        <w:pStyle w:val="Normal1"/>
+        <w:ind w:left="1080"/>
+        <w:rPr>
+          <w:rFonts w:cs="Arial"/>
+          <w:b/>
+          <w:szCs w:val="20"/>
+        </w:rPr>
+      </w:pPr>
+      <w:r>
+        <w:rPr>
+          <w:rFonts w:cs="Arial"/>
+          <w:b/>
+          <w:szCs w:val="20"/>
+        </w:rPr>
+        <w:tab/>
+      </w:r>
+      <w:r>
+        <w:rPr>
+          <w:rFonts w:cs="Arial"/>
+          <w:szCs w:val="20"/>
+        </w:rPr>
+        <w:t xml:space="preserve">Call </w:t>
+      </w:r>
+      <w:proofErr w:type="spellStart"/>
+      <w:proofErr w:type="gramStart"/>
+      <w:r>
+        <w:rPr>
+          <w:rFonts w:cs="Arial"/>
+          <w:szCs w:val="20"/>
+        </w:rPr>
+        <w:t>createEmployee</w:t>
+      </w:r>
+      <w:proofErr w:type="spellEnd"/>
+      <w:r>
+        <w:rPr>
+          <w:rFonts w:cs="Arial"/>
+          <w:szCs w:val="20"/>
+        </w:rPr>
+        <w:t>(</w:t>
+      </w:r>
+      <w:proofErr w:type="gramEnd"/>
+      <w:r>
+        <w:rPr>
+          <w:rFonts w:cs="Arial"/>
+          <w:szCs w:val="20"/>
+        </w:rPr>
+        <w:t>@Valid @</w:t>
+      </w:r>
+      <w:proofErr w:type="spellStart"/>
+      <w:r>
+        <w:rPr>
+          <w:rFonts w:cs="Arial"/>
+          <w:szCs w:val="20"/>
+        </w:rPr>
+        <w:t>RequestBody</w:t>
+      </w:r>
+      <w:proofErr w:type="spellEnd"/>
+      <w:r>
+        <w:rPr>
+          <w:rFonts w:cs="Arial"/>
+          <w:szCs w:val="20"/>
+        </w:rPr>
+        <w:t xml:space="preserve"> Employee Employee) from controller to service</w:t>
+      </w:r>
+    </w:p>
+    <w:p>
+      <w:pPr>
+        <w:pStyle w:val="Normal1"/>
+        <w:ind w:left="1080"/>
+        <w:rPr>
+          <w:rFonts w:cs="Arial"/>
+          <w:szCs w:val="20"/>
+        </w:rPr>
+      </w:pPr>
+      <w:r>
+        <w:rPr>
+          <w:rFonts w:cs="Arial"/>
+          <w:szCs w:val="20"/>
+        </w:rPr>
+        <w:tab/>
+      </w:r>
+      <w:r>
+        <w:rPr>
+          <w:rFonts w:cs="Arial"/>
+          <w:szCs w:val="20"/>
+        </w:rPr>
+        <w:t>Insertion of details are done through Postman</w:t>
+      </w:r>
+      <w:r>
+        <w:rPr>
+          <w:rFonts w:cs="Arial"/>
+          <w:szCs w:val="20"/>
+        </w:rPr>
+        <w:t>.</w:t>
+      </w:r>
+    </w:p>
+    <w:p>
+      <w:pPr>
+        <w:pStyle w:val="Normal1"/>
+        <w:ind w:left="1080"/>
+        <w:rPr>
+          <w:rFonts w:cs="Arial"/>
+          <w:b/>
+          <w:szCs w:val="20"/>
+        </w:rPr>
+      </w:pPr>
+      <w:r>
+        <w:rPr>
+          <w:rFonts w:cs="Arial"/>
+          <w:b/>
+          <w:szCs w:val="20"/>
+        </w:rPr>
+        <w:t>END</w:t>
+      </w:r>
+    </w:p>
+    <w:p>
+      <w:pPr>
+        <w:pStyle w:val="Normal1"/>
+        <w:ind w:left="1080"/>
+        <w:rPr>
+          <w:rFonts w:cs="Arial"/>
+          <w:b/>
+          <w:szCs w:val="20"/>
+        </w:rPr>
+      </w:pPr>
+    </w:p>
+    <w:p>
+      <w:pPr>
+        <w:pStyle w:val="Normal1"/>
+        <w:ind w:left="0"/>
+        <w:rPr>
+          <w:rFonts w:cs="Arial"/>
+          <w:b/>
+          <w:szCs w:val="20"/>
+        </w:rPr>
+      </w:pPr>
+    </w:p>
+    <w:bookmarkEnd w:id="31"/>
     <w:p>
       <w:pPr>
         <w:pStyle w:val="Normal1"/>
@@ -12296,7 +14473,25 @@
                 <w:sz w:val="20"/>
                 <w:szCs w:val="20"/>
               </w:rPr>
-              <w:t>The pseudo code is modified as per the specified  flow.</w:t>
+              <w:t xml:space="preserve">The pseudo code is modified as per the </w:t>
+            </w:r>
+            <w:proofErr w:type="gramStart"/>
+            <w:r>
+              <w:rPr>
+                <w:rFonts w:cs="Arial"/>
+                <w:sz w:val="20"/>
+                <w:szCs w:val="20"/>
+              </w:rPr>
+              <w:t>specified  flow</w:t>
+            </w:r>
+            <w:proofErr w:type="gramEnd"/>
+            <w:r>
+              <w:rPr>
+                <w:rFonts w:cs="Arial"/>
+                <w:sz w:val="20"/>
+                <w:szCs w:val="20"/>
+              </w:rPr>
+              <w:t>.</w:t>
             </w:r>
           </w:p>
         </w:tc>
@@ -12555,7 +14750,25 @@
                 <w:sz w:val="20"/>
                 <w:szCs w:val="20"/>
               </w:rPr>
-              <w:t>The name of text boxes(screen label is changed).</w:t>
+              <w:t xml:space="preserve">The name of text </w:t>
+            </w:r>
+            <w:proofErr w:type="gramStart"/>
+            <w:r>
+              <w:rPr>
+                <w:rFonts w:cs="Arial"/>
+                <w:sz w:val="20"/>
+                <w:szCs w:val="20"/>
+              </w:rPr>
+              <w:t>boxes(</w:t>
+            </w:r>
+            <w:proofErr w:type="gramEnd"/>
+            <w:r>
+              <w:rPr>
+                <w:rFonts w:cs="Arial"/>
+                <w:sz w:val="20"/>
+                <w:szCs w:val="20"/>
+              </w:rPr>
+              <w:t>screen label is changed).</w:t>
             </w:r>
           </w:p>
         </w:tc>
@@ -12702,7 +14915,25 @@
                 <w:sz w:val="20"/>
                 <w:szCs w:val="20"/>
               </w:rPr>
-              <w:t>Configuration files,UI Components</w:t>
+              <w:t xml:space="preserve">Configuration </w:t>
+            </w:r>
+            <w:proofErr w:type="spellStart"/>
+            <w:r>
+              <w:rPr>
+                <w:rFonts w:cs="Arial"/>
+                <w:sz w:val="20"/>
+                <w:szCs w:val="20"/>
+              </w:rPr>
+              <w:t>files,UI</w:t>
+            </w:r>
+            <w:proofErr w:type="spellEnd"/>
+            <w:r>
+              <w:rPr>
+                <w:rFonts w:cs="Arial"/>
+                <w:sz w:val="20"/>
+                <w:szCs w:val="20"/>
+              </w:rPr>
+              <w:t xml:space="preserve"> Components</w:t>
             </w:r>
           </w:p>
         </w:tc>
@@ -12732,7 +14963,25 @@
                 <w:sz w:val="20"/>
                 <w:szCs w:val="20"/>
               </w:rPr>
-              <w:t>Paths of the configuration files is updated and UI components(Screen Shots) added.</w:t>
+              <w:t xml:space="preserve">Paths of the configuration files is updated and UI </w:t>
+            </w:r>
+            <w:proofErr w:type="gramStart"/>
+            <w:r>
+              <w:rPr>
+                <w:rFonts w:cs="Arial"/>
+                <w:sz w:val="20"/>
+                <w:szCs w:val="20"/>
+              </w:rPr>
+              <w:t>components(</w:t>
+            </w:r>
+            <w:proofErr w:type="gramEnd"/>
+            <w:r>
+              <w:rPr>
+                <w:rFonts w:cs="Arial"/>
+                <w:sz w:val="20"/>
+                <w:szCs w:val="20"/>
+              </w:rPr>
+              <w:t>Screen Shots) added.</w:t>
             </w:r>
           </w:p>
         </w:tc>
@@ -12847,12 +15096,21 @@
           <w:pPr>
             <w:pStyle w:val="Footer"/>
           </w:pPr>
+          <w:proofErr w:type="spellStart"/>
           <w:r>
             <w:rPr>
               <w:rFonts w:cs="Arial"/>
               <w:szCs w:val="18"/>
             </w:rPr>
-            <w:t>TMP:August 29,2018</w:t>
+            <w:t>TMP:August</w:t>
+          </w:r>
+          <w:proofErr w:type="spellEnd"/>
+          <w:r>
+            <w:rPr>
+              <w:rFonts w:cs="Arial"/>
+              <w:szCs w:val="18"/>
+            </w:rPr>
+            <w:t xml:space="preserve"> 29,2018</w:t>
           </w:r>
         </w:p>
       </w:tc>
@@ -12925,7 +15183,7 @@
               <w:noProof/>
               <w:szCs w:val="18"/>
             </w:rPr>
-            <w:t>7</w:t>
+            <w:t>20</w:t>
           </w:r>
           <w:r>
             <w:rPr>
@@ -12968,7 +15226,7 @@
               <w:noProof/>
               <w:szCs w:val="18"/>
             </w:rPr>
-            <w:t>18</w:t>
+            <w:t>20</w:t>
           </w:r>
           <w:r>
             <w:rPr>
@@ -13053,12 +15311,21 @@
           <w:pPr>
             <w:pStyle w:val="Footer"/>
           </w:pPr>
+          <w:proofErr w:type="spellStart"/>
           <w:r>
             <w:rPr>
               <w:rFonts w:cs="Arial"/>
               <w:szCs w:val="18"/>
             </w:rPr>
-            <w:t>TMP:August 29,2018</w:t>
+            <w:t>TMP:August</w:t>
+          </w:r>
+          <w:proofErr w:type="spellEnd"/>
+          <w:r>
+            <w:rPr>
+              <w:rFonts w:cs="Arial"/>
+              <w:szCs w:val="18"/>
+            </w:rPr>
+            <w:t xml:space="preserve"> 29,2018</w:t>
           </w:r>
         </w:p>
       </w:tc>
@@ -13173,7 +15440,7 @@
               <w:noProof/>
               <w:szCs w:val="18"/>
             </w:rPr>
-            <w:t>18</w:t>
+            <w:t>20</w:t>
           </w:r>
           <w:r>
             <w:rPr>
@@ -13202,7 +15469,23 @@
               <w:rFonts w:cs="Arial"/>
               <w:szCs w:val="18"/>
             </w:rPr>
-            <w:t>DMT/AD06/TMP:September 30,2011</w:t>
+            <w:t>DMT/AD06/</w:t>
+          </w:r>
+          <w:proofErr w:type="spellStart"/>
+          <w:r>
+            <w:rPr>
+              <w:rFonts w:cs="Arial"/>
+              <w:szCs w:val="18"/>
+            </w:rPr>
+            <w:t>TMP:September</w:t>
+          </w:r>
+          <w:proofErr w:type="spellEnd"/>
+          <w:r>
+            <w:rPr>
+              <w:rFonts w:cs="Arial"/>
+              <w:szCs w:val="18"/>
+            </w:rPr>
+            <w:t xml:space="preserve"> 30,2011</w:t>
           </w:r>
         </w:p>
       </w:tc>
@@ -13318,7 +15601,7 @@
               <w:noProof/>
               <w:szCs w:val="18"/>
             </w:rPr>
-            <w:t>18</w:t>
+            <w:t>20</w:t>
           </w:r>
           <w:r>
             <w:rPr>
@@ -14471,7 +16754,6 @@
   <w:style w:type="character" w:default="1" w:styleId="DefaultParagraphFont">
     <w:name w:val="Default Paragraph Font"/>
     <w:uiPriority w:val="1"/>
-    <w:semiHidden/>
     <w:unhideWhenUsed/>
   </w:style>
   <w:style w:type="table" w:default="1" w:styleId="TableNormal">
